--- a/REB/Peer_Review_for_REB_Application/Prospective observational study ear surgery Consent Participant 30 Oct 2016.docx
+++ b/REB/Peer_Review_for_REB_Application/Prospective observational study ear surgery Consent Participant 30 Oct 2016.docx
@@ -1,6 +1,6 @@
 
 <file path=word/document.xml><?xml version="1.0" encoding="utf-8"?>
-<w:document xmlns:ve="http://schemas.openxmlformats.org/markup-compatibility/2006" xmlns:o="urn:schemas-microsoft-com:office:office" xmlns:r="http://schemas.openxmlformats.org/officeDocument/2006/relationships" xmlns:m="http://schemas.openxmlformats.org/officeDocument/2006/math" xmlns:v="urn:schemas-microsoft-com:vml" xmlns:wp="http://schemas.openxmlformats.org/drawingml/2006/wordprocessingDrawing" xmlns:w10="urn:schemas-microsoft-com:office:word" xmlns:w="http://schemas.openxmlformats.org/wordprocessingml/2006/main" xmlns:wne="http://schemas.microsoft.com/office/word/2006/wordml">
+<w:document xmlns:wpc="http://schemas.microsoft.com/office/word/2010/wordprocessingCanvas" xmlns:mo="http://schemas.microsoft.com/office/mac/office/2008/main" xmlns:mc="http://schemas.openxmlformats.org/markup-compatibility/2006" xmlns:mv="urn:schemas-microsoft-com:mac:vml" xmlns:o="urn:schemas-microsoft-com:office:office" xmlns:r="http://schemas.openxmlformats.org/officeDocument/2006/relationships" xmlns:m="http://schemas.openxmlformats.org/officeDocument/2006/math" xmlns:v="urn:schemas-microsoft-com:vml" xmlns:wp14="http://schemas.microsoft.com/office/word/2010/wordprocessingDrawing" xmlns:wp="http://schemas.openxmlformats.org/drawingml/2006/wordprocessingDrawing" xmlns:w10="urn:schemas-microsoft-com:office:word" xmlns:w="http://schemas.openxmlformats.org/wordprocessingml/2006/main" xmlns:w14="http://schemas.microsoft.com/office/word/2010/wordml" xmlns:w15="http://schemas.microsoft.com/office/word/2012/wordml" xmlns:wpg="http://schemas.microsoft.com/office/word/2010/wordprocessingGroup" xmlns:wpi="http://schemas.microsoft.com/office/word/2010/wordprocessingInk" xmlns:wne="http://schemas.microsoft.com/office/word/2006/wordml" xmlns:wps="http://schemas.microsoft.com/office/word/2010/wordprocessingShape" mc:Ignorable="w14 w15 wp14">
   <w:body>
     <w:p>
       <w:pPr>
@@ -9,10 +9,9 @@
       <w:r>
         <w:rPr>
           <w:noProof/>
-          <w:lang w:val="en-CA" w:eastAsia="en-CA"/>
         </w:rPr>
         <w:drawing>
-          <wp:anchor distT="0" distB="0" distL="114300" distR="114300" simplePos="0" relativeHeight="251657728" behindDoc="0" locked="0" layoutInCell="1" allowOverlap="0">
+          <wp:anchor distT="0" distB="0" distL="114300" distR="114300" simplePos="0" relativeHeight="251657728" behindDoc="0" locked="0" layoutInCell="1" allowOverlap="0" wp14:anchorId="23ADA645" wp14:editId="57D05DC9">
             <wp:simplePos x="0" y="0"/>
             <wp:positionH relativeFrom="column">
               <wp:posOffset>-291465</wp:posOffset>
@@ -884,7 +883,29 @@
         <w:rPr>
           <w:sz w:val="24"/>
         </w:rPr>
-        <w:t>a CT scan, we would like to use this as part of the study to help us understand how surgical instruments can be designed to fit the shape of the ear better. To do this we would like to take a copy of the CT scan and use it to generate computer models and printed models of the shape of your ear.</w:t>
+        <w:t>a CT scan</w:t>
+      </w:r>
+      <w:ins w:id="45" w:author="Arushri Swarup" w:date="2016-11-30T12:10:00Z">
+        <w:r>
+          <w:rPr>
+            <w:sz w:val="24"/>
+          </w:rPr>
+          <w:t xml:space="preserve"> for your ear</w:t>
+        </w:r>
+        <w:bookmarkStart w:id="46" w:name="_GoBack"/>
+        <w:bookmarkEnd w:id="46"/>
+        <w:r>
+          <w:rPr>
+            <w:sz w:val="24"/>
+          </w:rPr>
+          <w:t xml:space="preserve"> as part of your standard medical care</w:t>
+        </w:r>
+      </w:ins>
+      <w:r>
+        <w:rPr>
+          <w:sz w:val="24"/>
+        </w:rPr>
+        <w:t>, we would like to use this as part of the study to help us understand how surgical instruments can be designed to fit the shape of the ear better. To do this we would like to take a copy of the CT scan and use it to generate computer models and printed models of the shape of your ear.</w:t>
       </w:r>
       <w:r>
         <w:rPr>
@@ -892,28 +913,12 @@
         </w:rPr>
         <w:t xml:space="preserve"> </w:t>
       </w:r>
-      <w:ins w:id="45" w:author="Adrian James" w:date="2016-10-30T16:59:00Z">
+      <w:ins w:id="47" w:author="Adrian James" w:date="2016-10-30T16:59:00Z">
         <w:r>
           <w:rPr>
             <w:sz w:val="24"/>
           </w:rPr>
           <w:t xml:space="preserve">We will then study </w:t>
-        </w:r>
-      </w:ins>
-      <w:ins w:id="46" w:author="Adrian James" w:date="2016-10-30T17:00:00Z">
-        <w:r>
-          <w:rPr>
-            <w:sz w:val="24"/>
-          </w:rPr>
-          <w:t xml:space="preserve">this model to see </w:t>
-        </w:r>
-      </w:ins>
-      <w:ins w:id="47" w:author="Adrian James" w:date="2016-10-30T16:59:00Z">
-        <w:r>
-          <w:rPr>
-            <w:sz w:val="24"/>
-          </w:rPr>
-          <w:t xml:space="preserve">how different surgical instruments can reach inside </w:t>
         </w:r>
       </w:ins>
       <w:ins w:id="48" w:author="Adrian James" w:date="2016-10-30T17:00:00Z">
@@ -921,7 +926,7 @@
           <w:rPr>
             <w:sz w:val="24"/>
           </w:rPr>
-          <w:t>the ear</w:t>
+          <w:t xml:space="preserve">this model to see </w:t>
         </w:r>
       </w:ins>
       <w:ins w:id="49" w:author="Adrian James" w:date="2016-10-30T16:59:00Z">
@@ -929,6 +934,22 @@
           <w:rPr>
             <w:sz w:val="24"/>
           </w:rPr>
+          <w:t xml:space="preserve">how different surgical instruments can reach inside </w:t>
+        </w:r>
+      </w:ins>
+      <w:ins w:id="50" w:author="Adrian James" w:date="2016-10-30T17:00:00Z">
+        <w:r>
+          <w:rPr>
+            <w:sz w:val="24"/>
+          </w:rPr>
+          <w:t>the ear</w:t>
+        </w:r>
+      </w:ins>
+      <w:ins w:id="51" w:author="Adrian James" w:date="2016-10-30T16:59:00Z">
+        <w:r>
+          <w:rPr>
+            <w:sz w:val="24"/>
+          </w:rPr>
           <w:t xml:space="preserve">. </w:t>
         </w:r>
       </w:ins>
@@ -941,7 +962,7 @@
           <w:sz w:val="24"/>
         </w:rPr>
       </w:pPr>
-      <w:del w:id="50" w:author="Adrian James" w:date="2016-10-30T16:59:00Z">
+      <w:del w:id="52" w:author="Adrian James" w:date="2016-10-30T16:59:00Z">
         <w:r>
           <w:rPr>
             <w:sz w:val="24"/>
@@ -949,7 +970,7 @@
           <w:delText xml:space="preserve">We would like your permission to </w:delText>
         </w:r>
       </w:del>
-      <w:del w:id="51" w:author="Adrian James" w:date="2016-10-30T16:51:00Z">
+      <w:del w:id="53" w:author="Adrian James" w:date="2016-10-30T16:51:00Z">
         <w:r>
           <w:rPr>
             <w:sz w:val="24"/>
@@ -957,7 +978,7 @@
           <w:delText>collect this information from your records</w:delText>
         </w:r>
       </w:del>
-      <w:del w:id="52" w:author="Adrian James" w:date="2016-10-30T16:59:00Z">
+      <w:del w:id="54" w:author="Adrian James" w:date="2016-10-30T16:59:00Z">
         <w:r>
           <w:rPr>
             <w:sz w:val="24"/>
@@ -977,21 +998,21 @@
         <w:ind w:left="360" w:right="146"/>
         <w:jc w:val="both"/>
         <w:rPr>
-          <w:del w:id="53" w:author="Adrian James" w:date="2016-10-30T16:52:00Z"/>
-          <w:sz w:val="24"/>
-        </w:rPr>
-      </w:pPr>
-    </w:p>
-    <w:p>
-      <w:pPr>
-        <w:ind w:left="360" w:right="146"/>
-        <w:jc w:val="both"/>
-        <w:rPr>
-          <w:del w:id="54" w:author="Adrian James" w:date="2016-10-30T16:52:00Z"/>
-          <w:sz w:val="24"/>
-        </w:rPr>
-      </w:pPr>
-      <w:del w:id="55" w:author="Adrian James" w:date="2016-10-30T16:52:00Z">
+          <w:del w:id="55" w:author="Adrian James" w:date="2016-10-30T16:52:00Z"/>
+          <w:sz w:val="24"/>
+        </w:rPr>
+      </w:pPr>
+    </w:p>
+    <w:p>
+      <w:pPr>
+        <w:ind w:left="360" w:right="146"/>
+        <w:jc w:val="both"/>
+        <w:rPr>
+          <w:del w:id="56" w:author="Adrian James" w:date="2016-10-30T16:52:00Z"/>
+          <w:sz w:val="24"/>
+        </w:rPr>
+      </w:pPr>
+      <w:del w:id="57" w:author="Adrian James" w:date="2016-10-30T16:52:00Z">
         <w:r>
           <w:rPr>
             <w:sz w:val="24"/>
@@ -1015,11 +1036,11 @@
         <w:ind w:right="146"/>
         <w:jc w:val="both"/>
         <w:rPr>
-          <w:del w:id="56" w:author="Adrian James" w:date="2016-10-30T16:52:00Z"/>
-          <w:sz w:val="24"/>
-        </w:rPr>
-      </w:pPr>
-      <w:del w:id="57" w:author="Adrian James" w:date="2016-10-30T16:52:00Z">
+          <w:del w:id="58" w:author="Adrian James" w:date="2016-10-30T16:52:00Z"/>
+          <w:sz w:val="24"/>
+        </w:rPr>
+      </w:pPr>
+      <w:del w:id="59" w:author="Adrian James" w:date="2016-10-30T16:52:00Z">
         <w:r>
           <w:rPr>
             <w:sz w:val="24"/>
@@ -1049,11 +1070,11 @@
         <w:ind w:right="146"/>
         <w:jc w:val="both"/>
         <w:rPr>
-          <w:del w:id="58" w:author="Adrian James" w:date="2016-10-30T16:52:00Z"/>
-          <w:sz w:val="24"/>
-        </w:rPr>
-      </w:pPr>
-      <w:del w:id="59" w:author="Adrian James" w:date="2016-10-30T16:52:00Z">
+          <w:del w:id="60" w:author="Adrian James" w:date="2016-10-30T16:52:00Z"/>
+          <w:sz w:val="24"/>
+        </w:rPr>
+      </w:pPr>
+      <w:del w:id="61" w:author="Adrian James" w:date="2016-10-30T16:52:00Z">
         <w:r>
           <w:rPr>
             <w:sz w:val="24"/>
@@ -1071,16 +1092,15 @@
         <w:ind w:right="146"/>
         <w:jc w:val="both"/>
         <w:rPr>
-          <w:del w:id="60" w:author="Adrian James" w:date="2016-10-30T16:47:00Z"/>
-          <w:sz w:val="24"/>
-        </w:rPr>
-      </w:pPr>
-      <w:del w:id="61" w:author="Adrian James" w:date="2016-10-30T16:47:00Z">
-        <w:r>
-          <w:rPr>
-            <w:sz w:val="24"/>
-          </w:rPr>
-          <w:lastRenderedPageBreak/>
+          <w:del w:id="62" w:author="Adrian James" w:date="2016-10-30T16:47:00Z"/>
+          <w:sz w:val="24"/>
+        </w:rPr>
+      </w:pPr>
+      <w:del w:id="63" w:author="Adrian James" w:date="2016-10-30T16:47:00Z">
+        <w:r>
+          <w:rPr>
+            <w:sz w:val="24"/>
+          </w:rPr>
           <w:delText xml:space="preserve">Details about </w:delText>
         </w:r>
         <w:r>
@@ -1138,7 +1158,7 @@
         </w:rPr>
         <w:t xml:space="preserve">years and then the research records will be deleted. </w:t>
       </w:r>
-      <w:ins w:id="62" w:author="Adrian James" w:date="2016-10-30T17:05:00Z">
+      <w:ins w:id="64" w:author="Adrian James" w:date="2016-10-30T17:05:00Z">
         <w:r>
           <w:rPr>
             <w:sz w:val="24"/>
@@ -1146,9 +1166,7 @@
           <w:t xml:space="preserve">We would like to </w:t>
         </w:r>
       </w:ins>
-      <w:bookmarkStart w:id="63" w:name="_GoBack"/>
-      <w:bookmarkEnd w:id="63"/>
-      <w:ins w:id="64" w:author="Adrian James" w:date="2016-10-30T17:00:00Z">
+      <w:ins w:id="65" w:author="Adrian James" w:date="2016-10-30T17:00:00Z">
         <w:r>
           <w:rPr>
             <w:sz w:val="24"/>
@@ -1399,7 +1417,7 @@
         </w:rPr>
         <w:t xml:space="preserve">We </w:t>
       </w:r>
-      <w:del w:id="65" w:author="Adrian James" w:date="2016-10-30T16:54:00Z">
+      <w:del w:id="66" w:author="Adrian James" w:date="2016-10-30T16:54:00Z">
         <w:r>
           <w:rPr>
             <w:sz w:val="24"/>
@@ -1407,7 +1425,7 @@
           <w:delText xml:space="preserve">expect </w:delText>
         </w:r>
       </w:del>
-      <w:ins w:id="66" w:author="Adrian James" w:date="2016-10-30T16:54:00Z">
+      <w:ins w:id="67" w:author="Adrian James" w:date="2016-10-30T16:54:00Z">
         <w:r>
           <w:rPr>
             <w:sz w:val="24"/>
@@ -1421,7 +1439,7 @@
         </w:rPr>
         <w:t xml:space="preserve">that the information we learn from this study will </w:t>
       </w:r>
-      <w:del w:id="67" w:author="Adrian James" w:date="2016-10-30T16:53:00Z">
+      <w:del w:id="68" w:author="Adrian James" w:date="2016-10-30T16:53:00Z">
         <w:r>
           <w:rPr>
             <w:sz w:val="24"/>
@@ -1429,7 +1447,7 @@
           <w:delText>improve</w:delText>
         </w:r>
       </w:del>
-      <w:ins w:id="68" w:author="Adrian James" w:date="2016-10-30T16:53:00Z">
+      <w:ins w:id="69" w:author="Adrian James" w:date="2016-10-30T16:53:00Z">
         <w:r>
           <w:rPr>
             <w:sz w:val="24"/>
@@ -1437,7 +1455,7 @@
           <w:t xml:space="preserve">help surgeons complete ear operations more efficiently in </w:t>
         </w:r>
       </w:ins>
-      <w:del w:id="69" w:author="Adrian James" w:date="2016-10-30T16:54:00Z">
+      <w:del w:id="70" w:author="Adrian James" w:date="2016-10-30T16:54:00Z">
         <w:r>
           <w:rPr>
             <w:sz w:val="24"/>
@@ -1445,7 +1463,7 @@
           <w:delText xml:space="preserve"> </w:delText>
         </w:r>
       </w:del>
-      <w:del w:id="70" w:author="Adrian James" w:date="2016-10-30T16:53:00Z">
+      <w:del w:id="71" w:author="Adrian James" w:date="2016-10-30T16:53:00Z">
         <w:r>
           <w:rPr>
             <w:sz w:val="24"/>
@@ -1459,7 +1477,7 @@
           <w:delText>operate</w:delText>
         </w:r>
       </w:del>
-      <w:del w:id="71" w:author="Adrian James" w:date="2016-10-30T16:54:00Z">
+      <w:del w:id="72" w:author="Adrian James" w:date="2016-10-30T16:54:00Z">
         <w:r>
           <w:rPr>
             <w:sz w:val="24"/>
@@ -1467,7 +1485,7 @@
           <w:delText xml:space="preserve"> on </w:delText>
         </w:r>
       </w:del>
-      <w:del w:id="72" w:author="Adrian James" w:date="2016-10-30T16:53:00Z">
+      <w:del w:id="73" w:author="Adrian James" w:date="2016-10-30T16:53:00Z">
         <w:r>
           <w:rPr>
             <w:sz w:val="24"/>
@@ -1475,7 +1493,7 @@
           <w:delText xml:space="preserve">future </w:delText>
         </w:r>
       </w:del>
-      <w:del w:id="73" w:author="Adrian James" w:date="2016-10-30T16:54:00Z">
+      <w:del w:id="74" w:author="Adrian James" w:date="2016-10-30T16:54:00Z">
         <w:r>
           <w:rPr>
             <w:sz w:val="24"/>
@@ -1483,7 +1501,7 @@
           <w:delText xml:space="preserve">patients </w:delText>
         </w:r>
       </w:del>
-      <w:del w:id="74" w:author="Adrian James" w:date="2016-10-30T16:53:00Z">
+      <w:del w:id="75" w:author="Adrian James" w:date="2016-10-30T16:53:00Z">
         <w:r>
           <w:rPr>
             <w:sz w:val="24"/>
@@ -1491,7 +1509,7 @@
           <w:delText>with better tools</w:delText>
         </w:r>
       </w:del>
-      <w:ins w:id="75" w:author="Adrian James" w:date="2016-10-30T16:53:00Z">
+      <w:ins w:id="76" w:author="Adrian James" w:date="2016-10-30T16:53:00Z">
         <w:r>
           <w:rPr>
             <w:sz w:val="24"/>
@@ -1984,34 +2002,167 @@
           <w:sz w:val="24"/>
           <w:u w:val="single"/>
         </w:rPr>
+        <w:t>Participation:</w:t>
+      </w:r>
+    </w:p>
+    <w:p>
+      <w:pPr>
+        <w:ind w:left="360" w:right="146"/>
+        <w:rPr>
+          <w:sz w:val="24"/>
+        </w:rPr>
+      </w:pPr>
+      <w:r>
+        <w:rPr>
+          <w:sz w:val="24"/>
+        </w:rPr>
+        <w:t>It is your choice to take part in this study. You can stop at any time</w:t>
+      </w:r>
+      <w:r>
+        <w:rPr>
+          <w:sz w:val="24"/>
+        </w:rPr>
+        <w:t xml:space="preserve"> and we will remove your data from the research files on request</w:t>
+      </w:r>
+      <w:r>
+        <w:rPr>
+          <w:sz w:val="24"/>
+        </w:rPr>
+        <w:t>. The care you get at Sick Kids will not be affected in any way by whether you take part in this study.</w:t>
+      </w:r>
+      <w:r>
+        <w:rPr>
+          <w:sz w:val="24"/>
+        </w:rPr>
+        <w:t xml:space="preserve"> </w:t>
+      </w:r>
+    </w:p>
+    <w:p>
+      <w:pPr>
+        <w:ind w:left="360" w:right="146"/>
+        <w:rPr>
+          <w:sz w:val="24"/>
+        </w:rPr>
+      </w:pPr>
+      <w:r>
+        <w:rPr>
+          <w:sz w:val="24"/>
+        </w:rPr>
+        <w:t xml:space="preserve">New </w:t>
+      </w:r>
+      <w:r>
+        <w:rPr>
+          <w:sz w:val="24"/>
+        </w:rPr>
+        <w:t>information that we get while we are doing this study may affect your decision</w:t>
+      </w:r>
+      <w:r>
+        <w:rPr>
+          <w:sz w:val="24"/>
+        </w:rPr>
+        <w:t xml:space="preserve"> to </w:t>
+      </w:r>
+      <w:r>
+        <w:rPr>
+          <w:sz w:val="24"/>
+        </w:rPr>
+        <w:t>take part in this study. If this happens, we will tell you about this new information. And we will ask you again if you still want to be in the stud</w:t>
+      </w:r>
+      <w:r>
+        <w:rPr>
+          <w:sz w:val="24"/>
+        </w:rPr>
+        <w:t xml:space="preserve">y.  </w:t>
+      </w:r>
+      <w:r>
+        <w:rPr>
+          <w:sz w:val="24"/>
+        </w:rPr>
+        <w:t>During this study we may create new tests, new medicines, or other things that may be worth some money. Although we may make money from these findings, we cannot give you any of this money now or in the future because you took part in this study.</w:t>
+      </w:r>
+    </w:p>
+    <w:p>
+      <w:pPr>
+        <w:ind w:left="360" w:right="146"/>
+        <w:rPr>
+          <w:i/>
+          <w:sz w:val="24"/>
+        </w:rPr>
+      </w:pPr>
+    </w:p>
+    <w:p>
+      <w:pPr>
+        <w:ind w:left="360" w:right="146"/>
+        <w:rPr>
+          <w:sz w:val="24"/>
+        </w:rPr>
+      </w:pPr>
+      <w:r>
+        <w:rPr>
+          <w:sz w:val="24"/>
+        </w:rPr>
         <w:lastRenderedPageBreak/>
-        <w:t>Participation:</w:t>
-      </w:r>
-    </w:p>
-    <w:p>
-      <w:pPr>
-        <w:ind w:left="360" w:right="146"/>
-        <w:rPr>
-          <w:sz w:val="24"/>
-        </w:rPr>
-      </w:pPr>
-      <w:r>
-        <w:rPr>
-          <w:sz w:val="24"/>
-        </w:rPr>
-        <w:t>It is your choice to take part in this study. You can stop at any time</w:t>
-      </w:r>
-      <w:r>
-        <w:rPr>
-          <w:sz w:val="24"/>
-        </w:rPr>
-        <w:t xml:space="preserve"> and we will remove your data from the research files on request</w:t>
-      </w:r>
-      <w:r>
-        <w:rPr>
-          <w:sz w:val="24"/>
-        </w:rPr>
-        <w:t>. The care you get at Sick Kids will not be affected in any way by whether you take part in this study.</w:t>
+        <w:t>If you become ill or are</w:t>
+      </w:r>
+      <w:r>
+        <w:rPr>
+          <w:sz w:val="24"/>
+        </w:rPr>
+        <w:t xml:space="preserve"> harm</w:t>
+      </w:r>
+      <w:r>
+        <w:rPr>
+          <w:sz w:val="24"/>
+        </w:rPr>
+        <w:t xml:space="preserve">ed </w:t>
+      </w:r>
+      <w:r>
+        <w:rPr>
+          <w:sz w:val="24"/>
+        </w:rPr>
+        <w:t xml:space="preserve">because </w:t>
+      </w:r>
+      <w:r>
+        <w:rPr>
+          <w:sz w:val="24"/>
+        </w:rPr>
+        <w:t xml:space="preserve">of </w:t>
+      </w:r>
+      <w:r>
+        <w:rPr>
+          <w:sz w:val="24"/>
+        </w:rPr>
+        <w:t>study</w:t>
+      </w:r>
+      <w:r>
+        <w:rPr>
+          <w:sz w:val="24"/>
+        </w:rPr>
+        <w:t xml:space="preserve"> participation</w:t>
+      </w:r>
+      <w:r>
+        <w:rPr>
+          <w:sz w:val="24"/>
+        </w:rPr>
+        <w:t xml:space="preserve">, </w:t>
+      </w:r>
+      <w:r>
+        <w:rPr>
+          <w:sz w:val="24"/>
+        </w:rPr>
+        <w:t>we</w:t>
+      </w:r>
+      <w:r>
+        <w:rPr>
+          <w:sz w:val="24"/>
+        </w:rPr>
+        <w:t xml:space="preserve"> will </w:t>
+      </w:r>
+      <w:r>
+        <w:rPr>
+          <w:sz w:val="24"/>
+        </w:rPr>
+        <w:t>treat you for free.</w:t>
       </w:r>
       <w:r>
         <w:rPr>
@@ -2019,139 +2170,6 @@
         </w:rPr>
         <w:t xml:space="preserve"> </w:t>
       </w:r>
-    </w:p>
-    <w:p>
-      <w:pPr>
-        <w:ind w:left="360" w:right="146"/>
-        <w:rPr>
-          <w:sz w:val="24"/>
-        </w:rPr>
-      </w:pPr>
-      <w:r>
-        <w:rPr>
-          <w:sz w:val="24"/>
-        </w:rPr>
-        <w:t xml:space="preserve">New </w:t>
-      </w:r>
-      <w:r>
-        <w:rPr>
-          <w:sz w:val="24"/>
-        </w:rPr>
-        <w:t>information that we get while we are doing this study may affect your decision</w:t>
-      </w:r>
-      <w:r>
-        <w:rPr>
-          <w:sz w:val="24"/>
-        </w:rPr>
-        <w:t xml:space="preserve"> to </w:t>
-      </w:r>
-      <w:r>
-        <w:rPr>
-          <w:sz w:val="24"/>
-        </w:rPr>
-        <w:t>take part in this study. If this happens, we will tell you about this new information. And we will ask you again if you still want to be in the stud</w:t>
-      </w:r>
-      <w:r>
-        <w:rPr>
-          <w:sz w:val="24"/>
-        </w:rPr>
-        <w:t xml:space="preserve">y.  </w:t>
-      </w:r>
-      <w:r>
-        <w:rPr>
-          <w:sz w:val="24"/>
-        </w:rPr>
-        <w:t>During this study we may create new tests, new medicines, or other things that may be worth some money. Although we may make money from these findings, we cannot give you any of this money now or in the future because you took part in this study.</w:t>
-      </w:r>
-    </w:p>
-    <w:p>
-      <w:pPr>
-        <w:ind w:left="360" w:right="146"/>
-        <w:rPr>
-          <w:i/>
-          <w:sz w:val="24"/>
-        </w:rPr>
-      </w:pPr>
-    </w:p>
-    <w:p>
-      <w:pPr>
-        <w:ind w:left="360" w:right="146"/>
-        <w:rPr>
-          <w:sz w:val="24"/>
-        </w:rPr>
-      </w:pPr>
-      <w:r>
-        <w:rPr>
-          <w:sz w:val="24"/>
-        </w:rPr>
-        <w:t>If you become ill or are</w:t>
-      </w:r>
-      <w:r>
-        <w:rPr>
-          <w:sz w:val="24"/>
-        </w:rPr>
-        <w:t xml:space="preserve"> harm</w:t>
-      </w:r>
-      <w:r>
-        <w:rPr>
-          <w:sz w:val="24"/>
-        </w:rPr>
-        <w:t xml:space="preserve">ed </w:t>
-      </w:r>
-      <w:r>
-        <w:rPr>
-          <w:sz w:val="24"/>
-        </w:rPr>
-        <w:t xml:space="preserve">because </w:t>
-      </w:r>
-      <w:r>
-        <w:rPr>
-          <w:sz w:val="24"/>
-        </w:rPr>
-        <w:t xml:space="preserve">of </w:t>
-      </w:r>
-      <w:r>
-        <w:rPr>
-          <w:sz w:val="24"/>
-        </w:rPr>
-        <w:t>study</w:t>
-      </w:r>
-      <w:r>
-        <w:rPr>
-          <w:sz w:val="24"/>
-        </w:rPr>
-        <w:t xml:space="preserve"> participation</w:t>
-      </w:r>
-      <w:r>
-        <w:rPr>
-          <w:sz w:val="24"/>
-        </w:rPr>
-        <w:t xml:space="preserve">, </w:t>
-      </w:r>
-      <w:r>
-        <w:rPr>
-          <w:sz w:val="24"/>
-        </w:rPr>
-        <w:t>we</w:t>
-      </w:r>
-      <w:r>
-        <w:rPr>
-          <w:sz w:val="24"/>
-        </w:rPr>
-        <w:t xml:space="preserve"> will </w:t>
-      </w:r>
-      <w:r>
-        <w:rPr>
-          <w:sz w:val="24"/>
-        </w:rPr>
-        <w:t>treat you for free.</w:t>
-      </w:r>
-      <w:r>
-        <w:rPr>
-          <w:sz w:val="24"/>
-        </w:rPr>
-        <w:t xml:space="preserve"> </w:t>
-      </w:r>
       <w:r>
         <w:rPr>
           <w:sz w:val="24"/>
@@ -2192,7 +2210,7 @@
     <w:p>
       <w:pPr>
         <w:rPr>
-          <w:ins w:id="76" w:author="Adrian James" w:date="2016-10-30T16:26:00Z"/>
+          <w:ins w:id="77" w:author="Adrian James" w:date="2016-10-30T16:26:00Z"/>
           <w:b/>
           <w:sz w:val="24"/>
           <w:u w:val="single"/>
@@ -2781,7 +2799,7 @@
         </w:tabs>
         <w:ind w:left="5760" w:right="4" w:hanging="5400"/>
         <w:jc w:val="both"/>
-        <w:pPrChange w:id="77" w:author="Adrian James" w:date="2016-10-30T17:03:00Z">
+        <w:pPrChange w:id="78" w:author="Adrian James" w:date="2016-10-30T17:03:00Z">
           <w:pPr>
             <w:tabs>
               <w:tab w:val="right" w:pos="5040"/>
@@ -2944,7 +2962,6 @@
         <w:rPr>
           <w:sz w:val="24"/>
         </w:rPr>
-        <w:lastRenderedPageBreak/>
         <w:t>d</w:t>
       </w:r>
       <w:r>
@@ -3011,7 +3028,7 @@
         </w:rPr>
         <w:t xml:space="preserve"> 416 813 </w:t>
       </w:r>
-      <w:del w:id="78" w:author="Adrian James" w:date="2016-10-30T16:26:00Z">
+      <w:del w:id="79" w:author="Adrian James" w:date="2016-10-30T16:26:00Z">
         <w:r>
           <w:rPr>
             <w:sz w:val="24"/>
@@ -3019,7 +3036,7 @@
           <w:delText>2191</w:delText>
         </w:r>
       </w:del>
-      <w:ins w:id="79" w:author="Adrian James" w:date="2016-10-30T16:26:00Z">
+      <w:ins w:id="80" w:author="Adrian James" w:date="2016-10-30T16:26:00Z">
         <w:r>
           <w:rPr>
             <w:sz w:val="24"/>
@@ -3052,7 +3069,7 @@
         <w:ind w:left="426" w:right="146" w:hanging="66"/>
         <w:jc w:val="both"/>
         <w:rPr>
-          <w:del w:id="80" w:author="Adrian James" w:date="2016-10-30T17:03:00Z"/>
+          <w:del w:id="81" w:author="Adrian James" w:date="2016-10-30T17:03:00Z"/>
           <w:sz w:val="24"/>
         </w:rPr>
       </w:pPr>
@@ -3076,7 +3093,7 @@
           <w:i/>
           <w:sz w:val="24"/>
         </w:rPr>
-        <w:pPrChange w:id="81" w:author="Adrian James" w:date="2016-10-30T17:03:00Z">
+        <w:pPrChange w:id="82" w:author="Adrian James" w:date="2016-10-30T17:03:00Z">
           <w:pPr>
             <w:tabs>
               <w:tab w:val="right" w:pos="5040"/>
@@ -3109,7 +3126,7 @@
 </file>
 
 <file path=word/endnotes.xml><?xml version="1.0" encoding="utf-8"?>
-<w:endnotes xmlns:ve="http://schemas.openxmlformats.org/markup-compatibility/2006" xmlns:o="urn:schemas-microsoft-com:office:office" xmlns:r="http://schemas.openxmlformats.org/officeDocument/2006/relationships" xmlns:m="http://schemas.openxmlformats.org/officeDocument/2006/math" xmlns:v="urn:schemas-microsoft-com:vml" xmlns:wp="http://schemas.openxmlformats.org/drawingml/2006/wordprocessingDrawing" xmlns:w10="urn:schemas-microsoft-com:office:word" xmlns:w="http://schemas.openxmlformats.org/wordprocessingml/2006/main" xmlns:wne="http://schemas.microsoft.com/office/word/2006/wordml">
+<w:endnotes xmlns:wpc="http://schemas.microsoft.com/office/word/2010/wordprocessingCanvas" xmlns:mo="http://schemas.microsoft.com/office/mac/office/2008/main" xmlns:mc="http://schemas.openxmlformats.org/markup-compatibility/2006" xmlns:mv="urn:schemas-microsoft-com:mac:vml" xmlns:o="urn:schemas-microsoft-com:office:office" xmlns:r="http://schemas.openxmlformats.org/officeDocument/2006/relationships" xmlns:m="http://schemas.openxmlformats.org/officeDocument/2006/math" xmlns:v="urn:schemas-microsoft-com:vml" xmlns:wp14="http://schemas.microsoft.com/office/word/2010/wordprocessingDrawing" xmlns:wp="http://schemas.openxmlformats.org/drawingml/2006/wordprocessingDrawing" xmlns:w10="urn:schemas-microsoft-com:office:word" xmlns:w="http://schemas.openxmlformats.org/wordprocessingml/2006/main" xmlns:w14="http://schemas.microsoft.com/office/word/2010/wordml" xmlns:w15="http://schemas.microsoft.com/office/word/2012/wordml" xmlns:wpg="http://schemas.microsoft.com/office/word/2010/wordprocessingGroup" xmlns:wpi="http://schemas.microsoft.com/office/word/2010/wordprocessingInk" xmlns:wne="http://schemas.microsoft.com/office/word/2006/wordml" xmlns:wps="http://schemas.microsoft.com/office/word/2010/wordprocessingShape" mc:Ignorable="w14 w15 wp14">
   <w:endnote w:type="separator" w:id="-1">
     <w:p>
       <w:r>
@@ -3128,7 +3145,7 @@
 </file>
 
 <file path=word/footer1.xml><?xml version="1.0" encoding="utf-8"?>
-<w:ftr xmlns:ve="http://schemas.openxmlformats.org/markup-compatibility/2006" xmlns:o="urn:schemas-microsoft-com:office:office" xmlns:r="http://schemas.openxmlformats.org/officeDocument/2006/relationships" xmlns:m="http://schemas.openxmlformats.org/officeDocument/2006/math" xmlns:v="urn:schemas-microsoft-com:vml" xmlns:wp="http://schemas.openxmlformats.org/drawingml/2006/wordprocessingDrawing" xmlns:w10="urn:schemas-microsoft-com:office:word" xmlns:w="http://schemas.openxmlformats.org/wordprocessingml/2006/main" xmlns:wne="http://schemas.microsoft.com/office/word/2006/wordml">
+<w:ftr xmlns:wpc="http://schemas.microsoft.com/office/word/2010/wordprocessingCanvas" xmlns:mo="http://schemas.microsoft.com/office/mac/office/2008/main" xmlns:mc="http://schemas.openxmlformats.org/markup-compatibility/2006" xmlns:mv="urn:schemas-microsoft-com:mac:vml" xmlns:o="urn:schemas-microsoft-com:office:office" xmlns:r="http://schemas.openxmlformats.org/officeDocument/2006/relationships" xmlns:m="http://schemas.openxmlformats.org/officeDocument/2006/math" xmlns:v="urn:schemas-microsoft-com:vml" xmlns:wp14="http://schemas.microsoft.com/office/word/2010/wordprocessingDrawing" xmlns:wp="http://schemas.openxmlformats.org/drawingml/2006/wordprocessingDrawing" xmlns:w10="urn:schemas-microsoft-com:office:word" xmlns:w="http://schemas.openxmlformats.org/wordprocessingml/2006/main" xmlns:w14="http://schemas.microsoft.com/office/word/2010/wordml" xmlns:w15="http://schemas.microsoft.com/office/word/2012/wordml" xmlns:wpg="http://schemas.microsoft.com/office/word/2010/wordprocessingGroup" xmlns:wpi="http://schemas.microsoft.com/office/word/2010/wordprocessingInk" xmlns:wne="http://schemas.microsoft.com/office/word/2006/wordml" xmlns:wps="http://schemas.microsoft.com/office/word/2010/wordprocessingShape" mc:Ignorable="w14 w15 wp14 mv">
   <w:p>
     <w:pPr>
       <w:pStyle w:val="Footer"/>
@@ -3149,8 +3166,8 @@
         <w:noProof/>
         <w:sz w:val="20"/>
       </w:rPr>
-      <w:pict>
-        <v:line id="Line 2" o:spid="_x0000_s4098" style="position:absolute;z-index:251658240;visibility:visible" from="-.7pt,-.4pt" to="467.3pt,-.4pt" o:gfxdata="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" o:allowincell="f"/>
+      <w:pict w14:anchorId="71417E08">
+        <v:line id="Line_x0020_2" o:spid="_x0000_s2050" style="position:absolute;z-index:251658240;visibility:visible" from="-.7pt,-.4pt" to="467.3pt,-.4pt" o:gfxdata="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" o:allowincell="f"/>
       </w:pict>
     </w:r>
     <w:r>
@@ -3217,7 +3234,7 @@
       <w:rPr>
         <w:noProof/>
       </w:rPr>
-      <w:t>4</w:t>
+      <w:t>3</w:t>
     </w:r>
     <w:r>
       <w:rPr>
@@ -3250,7 +3267,7 @@
 </file>
 
 <file path=word/footer2.xml><?xml version="1.0" encoding="utf-8"?>
-<w:ftr xmlns:ve="http://schemas.openxmlformats.org/markup-compatibility/2006" xmlns:o="urn:schemas-microsoft-com:office:office" xmlns:r="http://schemas.openxmlformats.org/officeDocument/2006/relationships" xmlns:m="http://schemas.openxmlformats.org/officeDocument/2006/math" xmlns:v="urn:schemas-microsoft-com:vml" xmlns:wp="http://schemas.openxmlformats.org/drawingml/2006/wordprocessingDrawing" xmlns:w10="urn:schemas-microsoft-com:office:word" xmlns:w="http://schemas.openxmlformats.org/wordprocessingml/2006/main" xmlns:wne="http://schemas.microsoft.com/office/word/2006/wordml">
+<w:ftr xmlns:wpc="http://schemas.microsoft.com/office/word/2010/wordprocessingCanvas" xmlns:mo="http://schemas.microsoft.com/office/mac/office/2008/main" xmlns:mc="http://schemas.openxmlformats.org/markup-compatibility/2006" xmlns:mv="urn:schemas-microsoft-com:mac:vml" xmlns:o="urn:schemas-microsoft-com:office:office" xmlns:r="http://schemas.openxmlformats.org/officeDocument/2006/relationships" xmlns:m="http://schemas.openxmlformats.org/officeDocument/2006/math" xmlns:v="urn:schemas-microsoft-com:vml" xmlns:wp14="http://schemas.microsoft.com/office/word/2010/wordprocessingDrawing" xmlns:wp="http://schemas.openxmlformats.org/drawingml/2006/wordprocessingDrawing" xmlns:w10="urn:schemas-microsoft-com:office:word" xmlns:w="http://schemas.openxmlformats.org/wordprocessingml/2006/main" xmlns:w14="http://schemas.microsoft.com/office/word/2010/wordml" xmlns:w15="http://schemas.microsoft.com/office/word/2012/wordml" xmlns:wpg="http://schemas.microsoft.com/office/word/2010/wordprocessingGroup" xmlns:wpi="http://schemas.microsoft.com/office/word/2010/wordprocessingInk" xmlns:wne="http://schemas.microsoft.com/office/word/2006/wordml" xmlns:wps="http://schemas.microsoft.com/office/word/2010/wordprocessingShape" mc:Ignorable="w14 w15 wp14 mv">
   <w:p>
     <w:pPr>
       <w:pStyle w:val="Footer"/>
@@ -3270,8 +3287,8 @@
         <w:noProof/>
         <w:sz w:val="20"/>
       </w:rPr>
-      <w:pict>
-        <v:line id="Line 1" o:spid="_x0000_s4097" style="position:absolute;z-index:251657216;visibility:visible" from="-.7pt,-.4pt" to="467.3pt,-.4pt" o:gfxdata="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" o:allowincell="f"/>
+      <w:pict w14:anchorId="788CDBCF">
+        <v:line id="Line_x0020_1" o:spid="_x0000_s2049" style="position:absolute;z-index:251657216;visibility:visible" from="-.7pt,-.4pt" to="467.3pt,-.4pt" o:gfxdata="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" o:allowincell="f"/>
       </w:pict>
     </w:r>
     <w:r>
@@ -3338,7 +3355,7 @@
       <w:rPr>
         <w:noProof/>
       </w:rPr>
-      <w:t>4</w:t>
+      <w:t>3</w:t>
     </w:r>
     <w:r>
       <w:rPr>
@@ -3356,7 +3373,7 @@
 </file>
 
 <file path=word/footnotes.xml><?xml version="1.0" encoding="utf-8"?>
-<w:footnotes xmlns:ve="http://schemas.openxmlformats.org/markup-compatibility/2006" xmlns:o="urn:schemas-microsoft-com:office:office" xmlns:r="http://schemas.openxmlformats.org/officeDocument/2006/relationships" xmlns:m="http://schemas.openxmlformats.org/officeDocument/2006/math" xmlns:v="urn:schemas-microsoft-com:vml" xmlns:wp="http://schemas.openxmlformats.org/drawingml/2006/wordprocessingDrawing" xmlns:w10="urn:schemas-microsoft-com:office:word" xmlns:w="http://schemas.openxmlformats.org/wordprocessingml/2006/main" xmlns:wne="http://schemas.microsoft.com/office/word/2006/wordml">
+<w:footnotes xmlns:wpc="http://schemas.microsoft.com/office/word/2010/wordprocessingCanvas" xmlns:mo="http://schemas.microsoft.com/office/mac/office/2008/main" xmlns:mc="http://schemas.openxmlformats.org/markup-compatibility/2006" xmlns:mv="urn:schemas-microsoft-com:mac:vml" xmlns:o="urn:schemas-microsoft-com:office:office" xmlns:r="http://schemas.openxmlformats.org/officeDocument/2006/relationships" xmlns:m="http://schemas.openxmlformats.org/officeDocument/2006/math" xmlns:v="urn:schemas-microsoft-com:vml" xmlns:wp14="http://schemas.microsoft.com/office/word/2010/wordprocessingDrawing" xmlns:wp="http://schemas.openxmlformats.org/drawingml/2006/wordprocessingDrawing" xmlns:w10="urn:schemas-microsoft-com:office:word" xmlns:w="http://schemas.openxmlformats.org/wordprocessingml/2006/main" xmlns:w14="http://schemas.microsoft.com/office/word/2010/wordml" xmlns:w15="http://schemas.microsoft.com/office/word/2012/wordml" xmlns:wpg="http://schemas.microsoft.com/office/word/2010/wordprocessingGroup" xmlns:wpi="http://schemas.microsoft.com/office/word/2010/wordprocessingInk" xmlns:wne="http://schemas.microsoft.com/office/word/2006/wordml" xmlns:wps="http://schemas.microsoft.com/office/word/2010/wordprocessingShape" mc:Ignorable="w14 w15 wp14">
   <w:footnote w:type="separator" w:id="-1">
     <w:p>
       <w:r>
@@ -3375,7 +3392,7 @@
 </file>
 
 <file path=word/numbering.xml><?xml version="1.0" encoding="utf-8"?>
-<w:numbering xmlns:ve="http://schemas.openxmlformats.org/markup-compatibility/2006" xmlns:o="urn:schemas-microsoft-com:office:office" xmlns:r="http://schemas.openxmlformats.org/officeDocument/2006/relationships" xmlns:m="http://schemas.openxmlformats.org/officeDocument/2006/math" xmlns:v="urn:schemas-microsoft-com:vml" xmlns:wp="http://schemas.openxmlformats.org/drawingml/2006/wordprocessingDrawing" xmlns:w10="urn:schemas-microsoft-com:office:word" xmlns:w="http://schemas.openxmlformats.org/wordprocessingml/2006/main" xmlns:wne="http://schemas.microsoft.com/office/word/2006/wordml">
+<w:numbering xmlns:wpc="http://schemas.microsoft.com/office/word/2010/wordprocessingCanvas" xmlns:mo="http://schemas.microsoft.com/office/mac/office/2008/main" xmlns:mc="http://schemas.openxmlformats.org/markup-compatibility/2006" xmlns:mv="urn:schemas-microsoft-com:mac:vml" xmlns:o="urn:schemas-microsoft-com:office:office" xmlns:r="http://schemas.openxmlformats.org/officeDocument/2006/relationships" xmlns:m="http://schemas.openxmlformats.org/officeDocument/2006/math" xmlns:v="urn:schemas-microsoft-com:vml" xmlns:wp14="http://schemas.microsoft.com/office/word/2010/wordprocessingDrawing" xmlns:wp="http://schemas.openxmlformats.org/drawingml/2006/wordprocessingDrawing" xmlns:w10="urn:schemas-microsoft-com:office:word" xmlns:w="http://schemas.openxmlformats.org/wordprocessingml/2006/main" xmlns:w14="http://schemas.microsoft.com/office/word/2010/wordml" xmlns:w15="http://schemas.microsoft.com/office/word/2012/wordml" xmlns:wpg="http://schemas.microsoft.com/office/word/2010/wordprocessingGroup" xmlns:wpi="http://schemas.microsoft.com/office/word/2010/wordprocessingInk" xmlns:wne="http://schemas.microsoft.com/office/word/2006/wordml" xmlns:wps="http://schemas.microsoft.com/office/word/2010/wordprocessingShape" mc:Ignorable="w14 w15 wp14">
   <w:abstractNum w:abstractNumId="0">
     <w:nsid w:val="01B06729"/>
     <w:multiLevelType w:val="hybridMultilevel"/>
@@ -3845,8 +3862,16 @@
 </w:numbering>
 </file>
 
+<file path=word/people.xml><?xml version="1.0" encoding="utf-8"?>
+<w15:people xmlns:wpc="http://schemas.microsoft.com/office/word/2010/wordprocessingCanvas" xmlns:mo="http://schemas.microsoft.com/office/mac/office/2008/main" xmlns:mc="http://schemas.openxmlformats.org/markup-compatibility/2006" xmlns:mv="urn:schemas-microsoft-com:mac:vml" xmlns:o="urn:schemas-microsoft-com:office:office" xmlns:r="http://schemas.openxmlformats.org/officeDocument/2006/relationships" xmlns:m="http://schemas.openxmlformats.org/officeDocument/2006/math" xmlns:v="urn:schemas-microsoft-com:vml" xmlns:wp14="http://schemas.microsoft.com/office/word/2010/wordprocessingDrawing" xmlns:wp="http://schemas.openxmlformats.org/drawingml/2006/wordprocessingDrawing" xmlns:w10="urn:schemas-microsoft-com:office:word" xmlns:w="http://schemas.openxmlformats.org/wordprocessingml/2006/main" xmlns:w14="http://schemas.microsoft.com/office/word/2010/wordml" xmlns:w15="http://schemas.microsoft.com/office/word/2012/wordml" xmlns:wpg="http://schemas.microsoft.com/office/word/2010/wordprocessingGroup" xmlns:wpi="http://schemas.microsoft.com/office/word/2010/wordprocessingInk" xmlns:wne="http://schemas.microsoft.com/office/word/2006/wordml" xmlns:wps="http://schemas.microsoft.com/office/word/2010/wordprocessingShape" mc:Ignorable="w14 w15 wp14">
+  <w15:person w15:author="Arushri Swarup">
+    <w15:presenceInfo w15:providerId="Windows Live" w15:userId="86362e55b653ea7e"/>
+  </w15:person>
+</w15:people>
+</file>
+
 <file path=word/styles.xml><?xml version="1.0" encoding="utf-8"?>
-<w:styles xmlns:r="http://schemas.openxmlformats.org/officeDocument/2006/relationships" xmlns:w="http://schemas.openxmlformats.org/wordprocessingml/2006/main">
+<w:styles xmlns:mc="http://schemas.openxmlformats.org/markup-compatibility/2006" xmlns:r="http://schemas.openxmlformats.org/officeDocument/2006/relationships" xmlns:w="http://schemas.openxmlformats.org/wordprocessingml/2006/main" xmlns:w14="http://schemas.microsoft.com/office/word/2010/wordml" xmlns:w15="http://schemas.microsoft.com/office/word/2012/wordml" mc:Ignorable="w14 w15">
   <w:docDefaults>
     <w:rPrDefault>
       <w:rPr>
@@ -3856,144 +3881,387 @@
     </w:rPrDefault>
     <w:pPrDefault/>
   </w:docDefaults>
-  <w:latentStyles w:defLockedState="0" w:defUIPriority="99" w:defSemiHidden="1" w:defUnhideWhenUsed="1" w:defQFormat="0" w:count="267">
-    <w:lsdException w:name="Normal" w:semiHidden="0" w:uiPriority="0" w:unhideWhenUsed="0" w:qFormat="1"/>
-    <w:lsdException w:name="heading 1" w:semiHidden="0" w:uiPriority="9" w:unhideWhenUsed="0" w:qFormat="1"/>
-    <w:lsdException w:name="heading 2" w:uiPriority="9" w:qFormat="1"/>
-    <w:lsdException w:name="heading 3" w:semiHidden="0" w:uiPriority="9" w:unhideWhenUsed="0" w:qFormat="1"/>
-    <w:lsdException w:name="heading 4" w:semiHidden="0" w:uiPriority="9" w:unhideWhenUsed="0" w:qFormat="1"/>
-    <w:lsdException w:name="heading 5" w:semiHidden="0" w:uiPriority="9" w:unhideWhenUsed="0" w:qFormat="1"/>
-    <w:lsdException w:name="heading 6" w:uiPriority="9" w:qFormat="1"/>
-    <w:lsdException w:name="heading 7" w:uiPriority="9" w:qFormat="1"/>
-    <w:lsdException w:name="heading 8" w:uiPriority="9" w:qFormat="1"/>
-    <w:lsdException w:name="heading 9" w:uiPriority="9" w:qFormat="1"/>
-    <w:lsdException w:name="toc 1" w:uiPriority="39"/>
-    <w:lsdException w:name="toc 2" w:uiPriority="39"/>
-    <w:lsdException w:name="toc 3" w:uiPriority="39"/>
-    <w:lsdException w:name="toc 4" w:uiPriority="39"/>
-    <w:lsdException w:name="toc 5" w:uiPriority="39"/>
-    <w:lsdException w:name="toc 6" w:uiPriority="39"/>
-    <w:lsdException w:name="toc 7" w:uiPriority="39"/>
-    <w:lsdException w:name="toc 8" w:uiPriority="39"/>
-    <w:lsdException w:name="toc 9" w:uiPriority="39"/>
-    <w:lsdException w:name="caption" w:uiPriority="35" w:qFormat="1"/>
-    <w:lsdException w:name="Title" w:semiHidden="0" w:uiPriority="10" w:unhideWhenUsed="0" w:qFormat="1"/>
-    <w:lsdException w:name="Default Paragraph Font" w:uiPriority="1"/>
-    <w:lsdException w:name="Subtitle" w:semiHidden="0" w:uiPriority="11" w:unhideWhenUsed="0" w:qFormat="1"/>
-    <w:lsdException w:name="Strong" w:semiHidden="0" w:uiPriority="22" w:unhideWhenUsed="0" w:qFormat="1"/>
-    <w:lsdException w:name="Emphasis" w:semiHidden="0" w:uiPriority="20" w:unhideWhenUsed="0" w:qFormat="1"/>
-    <w:lsdException w:name="Table Grid" w:semiHidden="0" w:uiPriority="59" w:unhideWhenUsed="0"/>
-    <w:lsdException w:name="Placeholder Text" w:unhideWhenUsed="0"/>
-    <w:lsdException w:name="No Spacing" w:semiHidden="0" w:uiPriority="1" w:unhideWhenUsed="0" w:qFormat="1"/>
-    <w:lsdException w:name="Light Shading" w:semiHidden="0" w:uiPriority="60" w:unhideWhenUsed="0"/>
-    <w:lsdException w:name="Light List" w:semiHidden="0" w:uiPriority="61" w:unhideWhenUsed="0"/>
-    <w:lsdException w:name="Light Grid" w:semiHidden="0" w:uiPriority="62" w:unhideWhenUsed="0"/>
-    <w:lsdException w:name="Medium Shading 1" w:semiHidden="0" w:uiPriority="63" w:unhideWhenUsed="0"/>
-    <w:lsdException w:name="Medium Shading 2" w:semiHidden="0" w:uiPriority="64" w:unhideWhenUsed="0"/>
-    <w:lsdException w:name="Medium List 1" w:semiHidden="0" w:uiPriority="65" w:unhideWhenUsed="0"/>
-    <w:lsdException w:name="Medium List 2" w:semiHidden="0" w:uiPriority="66" w:unhideWhenUsed="0"/>
-    <w:lsdException w:name="Medium Grid 1" w:semiHidden="0" w:uiPriority="67" w:unhideWhenUsed="0"/>
-    <w:lsdException w:name="Medium Grid 2" w:semiHidden="0" w:uiPriority="68" w:unhideWhenUsed="0"/>
-    <w:lsdException w:name="Medium Grid 3" w:semiHidden="0" w:uiPriority="69" w:unhideWhenUsed="0"/>
-    <w:lsdException w:name="Dark List" w:semiHidden="0" w:uiPriority="70" w:unhideWhenUsed="0"/>
-    <w:lsdException w:name="Colorful Shading" w:semiHidden="0" w:uiPriority="71" w:unhideWhenUsed="0"/>
-    <w:lsdException w:name="Colorful List" w:semiHidden="0" w:uiPriority="72" w:unhideWhenUsed="0"/>
-    <w:lsdException w:name="Colorful Grid" w:semiHidden="0" w:uiPriority="73" w:unhideWhenUsed="0"/>
-    <w:lsdException w:name="Light Shading Accent 1" w:semiHidden="0" w:uiPriority="60" w:unhideWhenUsed="0"/>
-    <w:lsdException w:name="Light List Accent 1" w:semiHidden="0" w:uiPriority="61" w:unhideWhenUsed="0"/>
-    <w:lsdException w:name="Light Grid Accent 1" w:semiHidden="0" w:uiPriority="62" w:unhideWhenUsed="0"/>
-    <w:lsdException w:name="Medium Shading 1 Accent 1" w:semiHidden="0" w:uiPriority="63" w:unhideWhenUsed="0"/>
-    <w:lsdException w:name="Medium Shading 2 Accent 1" w:semiHidden="0" w:uiPriority="64" w:unhideWhenUsed="0"/>
-    <w:lsdException w:name="Medium List 1 Accent 1" w:semiHidden="0" w:uiPriority="65" w:unhideWhenUsed="0"/>
-    <w:lsdException w:name="Revision" w:unhideWhenUsed="0"/>
-    <w:lsdException w:name="List Paragraph" w:semiHidden="0" w:uiPriority="34" w:unhideWhenUsed="0" w:qFormat="1"/>
-    <w:lsdException w:name="Quote" w:semiHidden="0" w:uiPriority="29" w:unhideWhenUsed="0" w:qFormat="1"/>
-    <w:lsdException w:name="Intense Quote" w:semiHidden="0" w:uiPriority="30" w:unhideWhenUsed="0" w:qFormat="1"/>
-    <w:lsdException w:name="Medium List 2 Accent 1" w:semiHidden="0" w:uiPriority="66" w:unhideWhenUsed="0"/>
-    <w:lsdException w:name="Medium Grid 1 Accent 1" w:semiHidden="0" w:uiPriority="67" w:unhideWhenUsed="0"/>
-    <w:lsdException w:name="Medium Grid 2 Accent 1" w:semiHidden="0" w:uiPriority="68" w:unhideWhenUsed="0"/>
-    <w:lsdException w:name="Medium Grid 3 Accent 1" w:semiHidden="0" w:uiPriority="69" w:unhideWhenUsed="0"/>
-    <w:lsdException w:name="Dark List Accent 1" w:semiHidden="0" w:uiPriority="70" w:unhideWhenUsed="0"/>
-    <w:lsdException w:name="Colorful Shading Accent 1" w:semiHidden="0" w:uiPriority="71" w:unhideWhenUsed="0"/>
-    <w:lsdException w:name="Colorful List Accent 1" w:semiHidden="0" w:uiPriority="72" w:unhideWhenUsed="0"/>
-    <w:lsdException w:name="Colorful Grid Accent 1" w:semiHidden="0" w:uiPriority="73" w:unhideWhenUsed="0"/>
-    <w:lsdException w:name="Light Shading Accent 2" w:semiHidden="0" w:uiPriority="60" w:unhideWhenUsed="0"/>
-    <w:lsdException w:name="Light List Accent 2" w:semiHidden="0" w:uiPriority="61" w:unhideWhenUsed="0"/>
-    <w:lsdException w:name="Light Grid Accent 2" w:semiHidden="0" w:uiPriority="62" w:unhideWhenUsed="0"/>
-    <w:lsdException w:name="Medium Shading 1 Accent 2" w:semiHidden="0" w:uiPriority="63" w:unhideWhenUsed="0"/>
-    <w:lsdException w:name="Medium Shading 2 Accent 2" w:semiHidden="0" w:uiPriority="64" w:unhideWhenUsed="0"/>
-    <w:lsdException w:name="Medium List 1 Accent 2" w:semiHidden="0" w:uiPriority="65" w:unhideWhenUsed="0"/>
-    <w:lsdException w:name="Medium List 2 Accent 2" w:semiHidden="0" w:uiPriority="66" w:unhideWhenUsed="0"/>
-    <w:lsdException w:name="Medium Grid 1 Accent 2" w:semiHidden="0" w:uiPriority="67" w:unhideWhenUsed="0"/>
-    <w:lsdException w:name="Medium Grid 2 Accent 2" w:semiHidden="0" w:uiPriority="68" w:unhideWhenUsed="0"/>
-    <w:lsdException w:name="Medium Grid 3 Accent 2" w:semiHidden="0" w:uiPriority="69" w:unhideWhenUsed="0"/>
-    <w:lsdException w:name="Dark List Accent 2" w:semiHidden="0" w:uiPriority="70" w:unhideWhenUsed="0"/>
-    <w:lsdException w:name="Colorful Shading Accent 2" w:semiHidden="0" w:uiPriority="71" w:unhideWhenUsed="0"/>
-    <w:lsdException w:name="Colorful List Accent 2" w:semiHidden="0" w:uiPriority="72" w:unhideWhenUsed="0"/>
-    <w:lsdException w:name="Colorful Grid Accent 2" w:semiHidden="0" w:uiPriority="73" w:unhideWhenUsed="0"/>
-    <w:lsdException w:name="Light Shading Accent 3" w:semiHidden="0" w:uiPriority="60" w:unhideWhenUsed="0"/>
-    <w:lsdException w:name="Light List Accent 3" w:semiHidden="0" w:uiPriority="61" w:unhideWhenUsed="0"/>
-    <w:lsdException w:name="Light Grid Accent 3" w:semiHidden="0" w:uiPriority="62" w:unhideWhenUsed="0"/>
-    <w:lsdException w:name="Medium Shading 1 Accent 3" w:semiHidden="0" w:uiPriority="63" w:unhideWhenUsed="0"/>
-    <w:lsdException w:name="Medium Shading 2 Accent 3" w:semiHidden="0" w:uiPriority="64" w:unhideWhenUsed="0"/>
-    <w:lsdException w:name="Medium List 1 Accent 3" w:semiHidden="0" w:uiPriority="65" w:unhideWhenUsed="0"/>
-    <w:lsdException w:name="Medium List 2 Accent 3" w:semiHidden="0" w:uiPriority="66" w:unhideWhenUsed="0"/>
-    <w:lsdException w:name="Medium Grid 1 Accent 3" w:semiHidden="0" w:uiPriority="67" w:unhideWhenUsed="0"/>
-    <w:lsdException w:name="Medium Grid 2 Accent 3" w:semiHidden="0" w:uiPriority="68" w:unhideWhenUsed="0"/>
-    <w:lsdException w:name="Medium Grid 3 Accent 3" w:semiHidden="0" w:uiPriority="69" w:unhideWhenUsed="0"/>
-    <w:lsdException w:name="Dark List Accent 3" w:semiHidden="0" w:uiPriority="70" w:unhideWhenUsed="0"/>
-    <w:lsdException w:name="Colorful Shading Accent 3" w:semiHidden="0" w:uiPriority="71" w:unhideWhenUsed="0"/>
-    <w:lsdException w:name="Colorful List Accent 3" w:semiHidden="0" w:uiPriority="72" w:unhideWhenUsed="0"/>
-    <w:lsdException w:name="Colorful Grid Accent 3" w:semiHidden="0" w:uiPriority="73" w:unhideWhenUsed="0"/>
-    <w:lsdException w:name="Light Shading Accent 4" w:semiHidden="0" w:uiPriority="60" w:unhideWhenUsed="0"/>
-    <w:lsdException w:name="Light List Accent 4" w:semiHidden="0" w:uiPriority="61" w:unhideWhenUsed="0"/>
-    <w:lsdException w:name="Light Grid Accent 4" w:semiHidden="0" w:uiPriority="62" w:unhideWhenUsed="0"/>
-    <w:lsdException w:name="Medium Shading 1 Accent 4" w:semiHidden="0" w:uiPriority="63" w:unhideWhenUsed="0"/>
-    <w:lsdException w:name="Medium Shading 2 Accent 4" w:semiHidden="0" w:uiPriority="64" w:unhideWhenUsed="0"/>
-    <w:lsdException w:name="Medium List 1 Accent 4" w:semiHidden="0" w:uiPriority="65" w:unhideWhenUsed="0"/>
-    <w:lsdException w:name="Medium List 2 Accent 4" w:semiHidden="0" w:uiPriority="66" w:unhideWhenUsed="0"/>
-    <w:lsdException w:name="Medium Grid 1 Accent 4" w:semiHidden="0" w:uiPriority="67" w:unhideWhenUsed="0"/>
-    <w:lsdException w:name="Medium Grid 2 Accent 4" w:semiHidden="0" w:uiPriority="68" w:unhideWhenUsed="0"/>
-    <w:lsdException w:name="Medium Grid 3 Accent 4" w:semiHidden="0" w:uiPriority="69" w:unhideWhenUsed="0"/>
-    <w:lsdException w:name="Dark List Accent 4" w:semiHidden="0" w:uiPriority="70" w:unhideWhenUsed="0"/>
-    <w:lsdException w:name="Colorful Shading Accent 4" w:semiHidden="0" w:uiPriority="71" w:unhideWhenUsed="0"/>
-    <w:lsdException w:name="Colorful List Accent 4" w:semiHidden="0" w:uiPriority="72" w:unhideWhenUsed="0"/>
-    <w:lsdException w:name="Colorful Grid Accent 4" w:semiHidden="0" w:uiPriority="73" w:unhideWhenUsed="0"/>
-    <w:lsdException w:name="Light Shading Accent 5" w:semiHidden="0" w:uiPriority="60" w:unhideWhenUsed="0"/>
-    <w:lsdException w:name="Light List Accent 5" w:semiHidden="0" w:uiPriority="61" w:unhideWhenUsed="0"/>
-    <w:lsdException w:name="Light Grid Accent 5" w:semiHidden="0" w:uiPriority="62" w:unhideWhenUsed="0"/>
-    <w:lsdException w:name="Medium Shading 1 Accent 5" w:semiHidden="0" w:uiPriority="63" w:unhideWhenUsed="0"/>
-    <w:lsdException w:name="Medium Shading 2 Accent 5" w:semiHidden="0" w:uiPriority="64" w:unhideWhenUsed="0"/>
-    <w:lsdException w:name="Medium List 1 Accent 5" w:semiHidden="0" w:uiPriority="65" w:unhideWhenUsed="0"/>
-    <w:lsdException w:name="Medium List 2 Accent 5" w:semiHidden="0" w:uiPriority="66" w:unhideWhenUsed="0"/>
-    <w:lsdException w:name="Medium Grid 1 Accent 5" w:semiHidden="0" w:uiPriority="67" w:unhideWhenUsed="0"/>
-    <w:lsdException w:name="Medium Grid 2 Accent 5" w:semiHidden="0" w:uiPriority="68" w:unhideWhenUsed="0"/>
-    <w:lsdException w:name="Medium Grid 3 Accent 5" w:semiHidden="0" w:uiPriority="69" w:unhideWhenUsed="0"/>
-    <w:lsdException w:name="Dark List Accent 5" w:semiHidden="0" w:uiPriority="70" w:unhideWhenUsed="0"/>
-    <w:lsdException w:name="Colorful Shading Accent 5" w:semiHidden="0" w:uiPriority="71" w:unhideWhenUsed="0"/>
-    <w:lsdException w:name="Colorful List Accent 5" w:semiHidden="0" w:uiPriority="72" w:unhideWhenUsed="0"/>
-    <w:lsdException w:name="Colorful Grid Accent 5" w:semiHidden="0" w:uiPriority="73" w:unhideWhenUsed="0"/>
-    <w:lsdException w:name="Light Shading Accent 6" w:semiHidden="0" w:uiPriority="60" w:unhideWhenUsed="0"/>
-    <w:lsdException w:name="Light List Accent 6" w:semiHidden="0" w:uiPriority="61" w:unhideWhenUsed="0"/>
-    <w:lsdException w:name="Light Grid Accent 6" w:semiHidden="0" w:uiPriority="62" w:unhideWhenUsed="0"/>
-    <w:lsdException w:name="Medium Shading 1 Accent 6" w:semiHidden="0" w:uiPriority="63" w:unhideWhenUsed="0"/>
-    <w:lsdException w:name="Medium Shading 2 Accent 6" w:semiHidden="0" w:uiPriority="64" w:unhideWhenUsed="0"/>
-    <w:lsdException w:name="Medium List 1 Accent 6" w:semiHidden="0" w:uiPriority="65" w:unhideWhenUsed="0"/>
-    <w:lsdException w:name="Medium List 2 Accent 6" w:semiHidden="0" w:uiPriority="66" w:unhideWhenUsed="0"/>
-    <w:lsdException w:name="Medium Grid 1 Accent 6" w:semiHidden="0" w:uiPriority="67" w:unhideWhenUsed="0"/>
-    <w:lsdException w:name="Medium Grid 2 Accent 6" w:semiHidden="0" w:uiPriority="68" w:unhideWhenUsed="0"/>
-    <w:lsdException w:name="Medium Grid 3 Accent 6" w:semiHidden="0" w:uiPriority="69" w:unhideWhenUsed="0"/>
-    <w:lsdException w:name="Dark List Accent 6" w:semiHidden="0" w:uiPriority="70" w:unhideWhenUsed="0"/>
-    <w:lsdException w:name="Colorful Shading Accent 6" w:semiHidden="0" w:uiPriority="71" w:unhideWhenUsed="0"/>
-    <w:lsdException w:name="Colorful List Accent 6" w:semiHidden="0" w:uiPriority="72" w:unhideWhenUsed="0"/>
-    <w:lsdException w:name="Colorful Grid Accent 6" w:semiHidden="0" w:uiPriority="73" w:unhideWhenUsed="0"/>
-    <w:lsdException w:name="Subtle Emphasis" w:semiHidden="0" w:uiPriority="19" w:unhideWhenUsed="0" w:qFormat="1"/>
-    <w:lsdException w:name="Intense Emphasis" w:semiHidden="0" w:uiPriority="21" w:unhideWhenUsed="0" w:qFormat="1"/>
-    <w:lsdException w:name="Subtle Reference" w:semiHidden="0" w:uiPriority="31" w:unhideWhenUsed="0" w:qFormat="1"/>
-    <w:lsdException w:name="Intense Reference" w:semiHidden="0" w:uiPriority="32" w:unhideWhenUsed="0" w:qFormat="1"/>
-    <w:lsdException w:name="Book Title" w:semiHidden="0" w:uiPriority="33" w:unhideWhenUsed="0" w:qFormat="1"/>
-    <w:lsdException w:name="Bibliography" w:uiPriority="37"/>
-    <w:lsdException w:name="TOC Heading" w:uiPriority="39" w:qFormat="1"/>
+  <w:latentStyles w:defLockedState="0" w:defUIPriority="99" w:defSemiHidden="0" w:defUnhideWhenUsed="0" w:defQFormat="0" w:count="380">
+    <w:lsdException w:name="Normal" w:uiPriority="0" w:qFormat="1"/>
+    <w:lsdException w:name="heading 1" w:uiPriority="9" w:qFormat="1"/>
+    <w:lsdException w:name="heading 2" w:semiHidden="1" w:uiPriority="9" w:unhideWhenUsed="1" w:qFormat="1"/>
+    <w:lsdException w:name="heading 3" w:uiPriority="9" w:qFormat="1"/>
+    <w:lsdException w:name="heading 4" w:uiPriority="9" w:qFormat="1"/>
+    <w:lsdException w:name="heading 5" w:uiPriority="9" w:qFormat="1"/>
+    <w:lsdException w:name="heading 6" w:semiHidden="1" w:uiPriority="9" w:unhideWhenUsed="1" w:qFormat="1"/>
+    <w:lsdException w:name="heading 7" w:semiHidden="1" w:uiPriority="9" w:unhideWhenUsed="1" w:qFormat="1"/>
+    <w:lsdException w:name="heading 8" w:semiHidden="1" w:uiPriority="9" w:unhideWhenUsed="1" w:qFormat="1"/>
+    <w:lsdException w:name="heading 9" w:semiHidden="1" w:uiPriority="9" w:unhideWhenUsed="1" w:qFormat="1"/>
+    <w:lsdException w:name="index 1" w:semiHidden="1" w:unhideWhenUsed="1"/>
+    <w:lsdException w:name="index 2" w:semiHidden="1" w:unhideWhenUsed="1"/>
+    <w:lsdException w:name="index 3" w:semiHidden="1" w:unhideWhenUsed="1"/>
+    <w:lsdException w:name="index 4" w:semiHidden="1" w:unhideWhenUsed="1"/>
+    <w:lsdException w:name="index 5" w:semiHidden="1" w:unhideWhenUsed="1"/>
+    <w:lsdException w:name="index 6" w:semiHidden="1" w:unhideWhenUsed="1"/>
+    <w:lsdException w:name="index 7" w:semiHidden="1" w:unhideWhenUsed="1"/>
+    <w:lsdException w:name="index 8" w:semiHidden="1" w:unhideWhenUsed="1"/>
+    <w:lsdException w:name="index 9" w:semiHidden="1" w:unhideWhenUsed="1"/>
+    <w:lsdException w:name="toc 1" w:semiHidden="1" w:uiPriority="39" w:unhideWhenUsed="1"/>
+    <w:lsdException w:name="toc 2" w:semiHidden="1" w:uiPriority="39" w:unhideWhenUsed="1"/>
+    <w:lsdException w:name="toc 3" w:semiHidden="1" w:uiPriority="39" w:unhideWhenUsed="1"/>
+    <w:lsdException w:name="toc 4" w:semiHidden="1" w:uiPriority="39" w:unhideWhenUsed="1"/>
+    <w:lsdException w:name="toc 5" w:semiHidden="1" w:uiPriority="39" w:unhideWhenUsed="1"/>
+    <w:lsdException w:name="toc 6" w:semiHidden="1" w:uiPriority="39" w:unhideWhenUsed="1"/>
+    <w:lsdException w:name="toc 7" w:semiHidden="1" w:uiPriority="39" w:unhideWhenUsed="1"/>
+    <w:lsdException w:name="toc 8" w:semiHidden="1" w:uiPriority="39" w:unhideWhenUsed="1"/>
+    <w:lsdException w:name="toc 9" w:semiHidden="1" w:uiPriority="39" w:unhideWhenUsed="1"/>
+    <w:lsdException w:name="Normal Indent" w:semiHidden="1" w:unhideWhenUsed="1"/>
+    <w:lsdException w:name="footnote text" w:semiHidden="1" w:unhideWhenUsed="1"/>
+    <w:lsdException w:name="annotation text" w:semiHidden="1" w:unhideWhenUsed="1"/>
+    <w:lsdException w:name="header" w:semiHidden="1" w:unhideWhenUsed="1"/>
+    <w:lsdException w:name="footer" w:semiHidden="1" w:unhideWhenUsed="1"/>
+    <w:lsdException w:name="index heading" w:semiHidden="1" w:unhideWhenUsed="1"/>
+    <w:lsdException w:name="caption" w:semiHidden="1" w:uiPriority="35" w:unhideWhenUsed="1" w:qFormat="1"/>
+    <w:lsdException w:name="table of figures" w:semiHidden="1" w:unhideWhenUsed="1"/>
+    <w:lsdException w:name="envelope address" w:semiHidden="1" w:unhideWhenUsed="1"/>
+    <w:lsdException w:name="envelope return" w:semiHidden="1" w:unhideWhenUsed="1"/>
+    <w:lsdException w:name="footnote reference" w:semiHidden="1" w:unhideWhenUsed="1"/>
+    <w:lsdException w:name="annotation reference" w:semiHidden="1" w:unhideWhenUsed="1"/>
+    <w:lsdException w:name="line number" w:semiHidden="1" w:unhideWhenUsed="1"/>
+    <w:lsdException w:name="page number" w:semiHidden="1" w:unhideWhenUsed="1"/>
+    <w:lsdException w:name="endnote reference" w:semiHidden="1" w:unhideWhenUsed="1"/>
+    <w:lsdException w:name="endnote text" w:semiHidden="1" w:unhideWhenUsed="1"/>
+    <w:lsdException w:name="table of authorities" w:semiHidden="1" w:unhideWhenUsed="1"/>
+    <w:lsdException w:name="macro" w:semiHidden="1" w:unhideWhenUsed="1"/>
+    <w:lsdException w:name="toa heading" w:semiHidden="1" w:unhideWhenUsed="1"/>
+    <w:lsdException w:name="List" w:semiHidden="1" w:unhideWhenUsed="1"/>
+    <w:lsdException w:name="List Bullet" w:semiHidden="1" w:unhideWhenUsed="1"/>
+    <w:lsdException w:name="List Number" w:semiHidden="1" w:unhideWhenUsed="1"/>
+    <w:lsdException w:name="List 2" w:semiHidden="1" w:unhideWhenUsed="1"/>
+    <w:lsdException w:name="List 3" w:semiHidden="1" w:unhideWhenUsed="1"/>
+    <w:lsdException w:name="List 4" w:semiHidden="1" w:unhideWhenUsed="1"/>
+    <w:lsdException w:name="List 5" w:semiHidden="1" w:unhideWhenUsed="1"/>
+    <w:lsdException w:name="List Bullet 2" w:semiHidden="1" w:unhideWhenUsed="1"/>
+    <w:lsdException w:name="List Bullet 3" w:semiHidden="1" w:unhideWhenUsed="1"/>
+    <w:lsdException w:name="List Bullet 4" w:semiHidden="1" w:unhideWhenUsed="1"/>
+    <w:lsdException w:name="List Bullet 5" w:semiHidden="1" w:unhideWhenUsed="1"/>
+    <w:lsdException w:name="List Number 2" w:semiHidden="1" w:unhideWhenUsed="1"/>
+    <w:lsdException w:name="List Number 3" w:semiHidden="1" w:unhideWhenUsed="1"/>
+    <w:lsdException w:name="List Number 4" w:semiHidden="1" w:unhideWhenUsed="1"/>
+    <w:lsdException w:name="List Number 5" w:semiHidden="1" w:unhideWhenUsed="1"/>
+    <w:lsdException w:name="Title" w:uiPriority="10" w:qFormat="1"/>
+    <w:lsdException w:name="Closing" w:semiHidden="1" w:unhideWhenUsed="1"/>
+    <w:lsdException w:name="Signature" w:semiHidden="1" w:unhideWhenUsed="1"/>
+    <w:lsdException w:name="Default Paragraph Font" w:semiHidden="1" w:uiPriority="1" w:unhideWhenUsed="1"/>
+    <w:lsdException w:name="Body Text" w:semiHidden="1" w:unhideWhenUsed="1"/>
+    <w:lsdException w:name="Body Text Indent" w:semiHidden="1" w:unhideWhenUsed="1"/>
+    <w:lsdException w:name="List Continue" w:semiHidden="1" w:unhideWhenUsed="1"/>
+    <w:lsdException w:name="List Continue 2" w:semiHidden="1" w:unhideWhenUsed="1"/>
+    <w:lsdException w:name="List Continue 3" w:semiHidden="1" w:unhideWhenUsed="1"/>
+    <w:lsdException w:name="List Continue 4" w:semiHidden="1" w:unhideWhenUsed="1"/>
+    <w:lsdException w:name="List Continue 5" w:semiHidden="1" w:unhideWhenUsed="1"/>
+    <w:lsdException w:name="Message Header" w:semiHidden="1" w:unhideWhenUsed="1"/>
+    <w:lsdException w:name="Subtitle" w:uiPriority="11" w:qFormat="1"/>
+    <w:lsdException w:name="Salutation" w:semiHidden="1" w:unhideWhenUsed="1"/>
+    <w:lsdException w:name="Date" w:semiHidden="1" w:unhideWhenUsed="1"/>
+    <w:lsdException w:name="Body Text First Indent" w:semiHidden="1" w:unhideWhenUsed="1"/>
+    <w:lsdException w:name="Body Text First Indent 2" w:semiHidden="1" w:unhideWhenUsed="1"/>
+    <w:lsdException w:name="Note Heading" w:semiHidden="1" w:unhideWhenUsed="1"/>
+    <w:lsdException w:name="Body Text 2" w:semiHidden="1" w:unhideWhenUsed="1"/>
+    <w:lsdException w:name="Body Text 3" w:semiHidden="1" w:unhideWhenUsed="1"/>
+    <w:lsdException w:name="Body Text Indent 2" w:semiHidden="1" w:unhideWhenUsed="1"/>
+    <w:lsdException w:name="Body Text Indent 3" w:semiHidden="1" w:unhideWhenUsed="1"/>
+    <w:lsdException w:name="Block Text" w:semiHidden="1" w:unhideWhenUsed="1"/>
+    <w:lsdException w:name="Hyperlink" w:semiHidden="1" w:unhideWhenUsed="1"/>
+    <w:lsdException w:name="FollowedHyperlink" w:semiHidden="1" w:unhideWhenUsed="1"/>
+    <w:lsdException w:name="Strong" w:uiPriority="22" w:qFormat="1"/>
+    <w:lsdException w:name="Emphasis" w:uiPriority="20" w:qFormat="1"/>
+    <w:lsdException w:name="Document Map" w:semiHidden="1" w:unhideWhenUsed="1"/>
+    <w:lsdException w:name="Plain Text" w:semiHidden="1" w:unhideWhenUsed="1"/>
+    <w:lsdException w:name="E-mail Signature" w:semiHidden="1" w:unhideWhenUsed="1"/>
+    <w:lsdException w:name="HTML Top of Form" w:semiHidden="1" w:unhideWhenUsed="1"/>
+    <w:lsdException w:name="HTML Bottom of Form" w:semiHidden="1" w:unhideWhenUsed="1"/>
+    <w:lsdException w:name="Normal (Web)" w:semiHidden="1" w:unhideWhenUsed="1"/>
+    <w:lsdException w:name="HTML Acronym" w:semiHidden="1" w:unhideWhenUsed="1"/>
+    <w:lsdException w:name="HTML Address" w:semiHidden="1" w:unhideWhenUsed="1"/>
+    <w:lsdException w:name="HTML Cite" w:semiHidden="1" w:unhideWhenUsed="1"/>
+    <w:lsdException w:name="HTML Code" w:semiHidden="1" w:unhideWhenUsed="1"/>
+    <w:lsdException w:name="HTML Definition" w:semiHidden="1" w:unhideWhenUsed="1"/>
+    <w:lsdException w:name="HTML Keyboard" w:semiHidden="1" w:unhideWhenUsed="1"/>
+    <w:lsdException w:name="HTML Preformatted" w:semiHidden="1" w:unhideWhenUsed="1"/>
+    <w:lsdException w:name="HTML Sample" w:semiHidden="1" w:unhideWhenUsed="1"/>
+    <w:lsdException w:name="HTML Typewriter" w:semiHidden="1" w:unhideWhenUsed="1"/>
+    <w:lsdException w:name="HTML Variable" w:semiHidden="1" w:unhideWhenUsed="1"/>
+    <w:lsdException w:name="Normal Table" w:semiHidden="1" w:unhideWhenUsed="1"/>
+    <w:lsdException w:name="annotation subject" w:semiHidden="1" w:unhideWhenUsed="1"/>
+    <w:lsdException w:name="No List" w:semiHidden="1" w:unhideWhenUsed="1"/>
+    <w:lsdException w:name="Outline List 1" w:semiHidden="1" w:unhideWhenUsed="1"/>
+    <w:lsdException w:name="Outline List 2" w:semiHidden="1" w:unhideWhenUsed="1"/>
+    <w:lsdException w:name="Outline List 3" w:semiHidden="1" w:unhideWhenUsed="1"/>
+    <w:lsdException w:name="Table Simple 1" w:semiHidden="1" w:unhideWhenUsed="1"/>
+    <w:lsdException w:name="Table Simple 2" w:semiHidden="1" w:unhideWhenUsed="1"/>
+    <w:lsdException w:name="Table Simple 3" w:semiHidden="1" w:unhideWhenUsed="1"/>
+    <w:lsdException w:name="Table Classic 1" w:semiHidden="1" w:unhideWhenUsed="1"/>
+    <w:lsdException w:name="Table Classic 2" w:semiHidden="1" w:unhideWhenUsed="1"/>
+    <w:lsdException w:name="Table Classic 3" w:semiHidden="1" w:unhideWhenUsed="1"/>
+    <w:lsdException w:name="Table Classic 4" w:semiHidden="1" w:unhideWhenUsed="1"/>
+    <w:lsdException w:name="Table Colorful 1" w:semiHidden="1" w:unhideWhenUsed="1"/>
+    <w:lsdException w:name="Table Colorful 2" w:semiHidden="1" w:unhideWhenUsed="1"/>
+    <w:lsdException w:name="Table Colorful 3" w:semiHidden="1" w:unhideWhenUsed="1"/>
+    <w:lsdException w:name="Table Columns 1" w:semiHidden="1" w:unhideWhenUsed="1"/>
+    <w:lsdException w:name="Table Columns 2" w:semiHidden="1" w:unhideWhenUsed="1"/>
+    <w:lsdException w:name="Table Columns 3" w:semiHidden="1" w:unhideWhenUsed="1"/>
+    <w:lsdException w:name="Table Columns 4" w:semiHidden="1" w:unhideWhenUsed="1"/>
+    <w:lsdException w:name="Table Columns 5" w:semiHidden="1" w:unhideWhenUsed="1"/>
+    <w:lsdException w:name="Table Grid 1" w:semiHidden="1" w:unhideWhenUsed="1"/>
+    <w:lsdException w:name="Table Grid 2" w:semiHidden="1" w:unhideWhenUsed="1"/>
+    <w:lsdException w:name="Table Grid 3" w:semiHidden="1" w:unhideWhenUsed="1"/>
+    <w:lsdException w:name="Table Grid 4" w:semiHidden="1" w:unhideWhenUsed="1"/>
+    <w:lsdException w:name="Table Grid 5" w:semiHidden="1" w:unhideWhenUsed="1"/>
+    <w:lsdException w:name="Table Grid 6" w:semiHidden="1" w:unhideWhenUsed="1"/>
+    <w:lsdException w:name="Table Grid 7" w:semiHidden="1" w:unhideWhenUsed="1"/>
+    <w:lsdException w:name="Table Grid 8" w:semiHidden="1" w:unhideWhenUsed="1"/>
+    <w:lsdException w:name="Table List 1" w:semiHidden="1" w:unhideWhenUsed="1"/>
+    <w:lsdException w:name="Table List 2" w:semiHidden="1" w:unhideWhenUsed="1"/>
+    <w:lsdException w:name="Table List 3" w:semiHidden="1" w:unhideWhenUsed="1"/>
+    <w:lsdException w:name="Table List 4" w:semiHidden="1" w:unhideWhenUsed="1"/>
+    <w:lsdException w:name="Table List 5" w:semiHidden="1" w:unhideWhenUsed="1"/>
+    <w:lsdException w:name="Table List 6" w:semiHidden="1" w:unhideWhenUsed="1"/>
+    <w:lsdException w:name="Table List 7" w:semiHidden="1" w:unhideWhenUsed="1"/>
+    <w:lsdException w:name="Table List 8" w:semiHidden="1" w:unhideWhenUsed="1"/>
+    <w:lsdException w:name="Table 3D effects 1" w:semiHidden="1" w:unhideWhenUsed="1"/>
+    <w:lsdException w:name="Table 3D effects 2" w:semiHidden="1" w:unhideWhenUsed="1"/>
+    <w:lsdException w:name="Table 3D effects 3" w:semiHidden="1" w:unhideWhenUsed="1"/>
+    <w:lsdException w:name="Table Contemporary" w:semiHidden="1" w:unhideWhenUsed="1"/>
+    <w:lsdException w:name="Table Elegant" w:semiHidden="1" w:unhideWhenUsed="1"/>
+    <w:lsdException w:name="Table Professional" w:semiHidden="1" w:unhideWhenUsed="1"/>
+    <w:lsdException w:name="Table Subtle 1" w:semiHidden="1" w:unhideWhenUsed="1"/>
+    <w:lsdException w:name="Table Subtle 2" w:semiHidden="1" w:unhideWhenUsed="1"/>
+    <w:lsdException w:name="Table Web 1" w:semiHidden="1" w:unhideWhenUsed="1"/>
+    <w:lsdException w:name="Table Web 2" w:semiHidden="1" w:unhideWhenUsed="1"/>
+    <w:lsdException w:name="Table Web 3" w:semiHidden="1" w:unhideWhenUsed="1"/>
+    <w:lsdException w:name="Balloon Text" w:semiHidden="1" w:unhideWhenUsed="1"/>
+    <w:lsdException w:name="Table Grid" w:uiPriority="59"/>
+    <w:lsdException w:name="Table Theme" w:semiHidden="1" w:unhideWhenUsed="1"/>
+    <w:lsdException w:name="Note Level 1" w:semiHidden="1" w:unhideWhenUsed="1"/>
+    <w:lsdException w:name="Note Level 2" w:semiHidden="1" w:unhideWhenUsed="1"/>
+    <w:lsdException w:name="Note Level 3" w:semiHidden="1" w:unhideWhenUsed="1"/>
+    <w:lsdException w:name="Note Level 4" w:semiHidden="1" w:unhideWhenUsed="1"/>
+    <w:lsdException w:name="Note Level 5" w:semiHidden="1" w:unhideWhenUsed="1"/>
+    <w:lsdException w:name="Note Level 6" w:semiHidden="1" w:unhideWhenUsed="1"/>
+    <w:lsdException w:name="Note Level 7" w:semiHidden="1" w:unhideWhenUsed="1"/>
+    <w:lsdException w:name="Note Level 8" w:semiHidden="1" w:unhideWhenUsed="1"/>
+    <w:lsdException w:name="Note Level 9" w:semiHidden="1" w:unhideWhenUsed="1"/>
+    <w:lsdException w:name="Placeholder Text" w:semiHidden="1"/>
+    <w:lsdException w:name="No Spacing" w:uiPriority="1" w:qFormat="1"/>
+    <w:lsdException w:name="Light Shading" w:uiPriority="60"/>
+    <w:lsdException w:name="Light List" w:uiPriority="61"/>
+    <w:lsdException w:name="Light Grid" w:uiPriority="62"/>
+    <w:lsdException w:name="Medium Shading 1" w:uiPriority="63"/>
+    <w:lsdException w:name="Medium Shading 2" w:uiPriority="64"/>
+    <w:lsdException w:name="Medium List 1" w:uiPriority="65"/>
+    <w:lsdException w:name="Medium List 2" w:uiPriority="66"/>
+    <w:lsdException w:name="Medium Grid 1" w:uiPriority="67"/>
+    <w:lsdException w:name="Medium Grid 2" w:uiPriority="68"/>
+    <w:lsdException w:name="Medium Grid 3" w:uiPriority="69"/>
+    <w:lsdException w:name="Dark List" w:uiPriority="70"/>
+    <w:lsdException w:name="Colorful Shading" w:uiPriority="71"/>
+    <w:lsdException w:name="Colorful List" w:uiPriority="72"/>
+    <w:lsdException w:name="Colorful Grid" w:uiPriority="73"/>
+    <w:lsdException w:name="Light Shading Accent 1" w:uiPriority="60"/>
+    <w:lsdException w:name="Light List Accent 1" w:uiPriority="61"/>
+    <w:lsdException w:name="Light Grid Accent 1" w:uiPriority="62"/>
+    <w:lsdException w:name="Medium Shading 1 Accent 1" w:uiPriority="63"/>
+    <w:lsdException w:name="Medium Shading 2 Accent 1" w:uiPriority="64"/>
+    <w:lsdException w:name="Medium List 1 Accent 1" w:uiPriority="65"/>
+    <w:lsdException w:name="Revision" w:semiHidden="1"/>
+    <w:lsdException w:name="List Paragraph" w:uiPriority="34" w:qFormat="1"/>
+    <w:lsdException w:name="Quote" w:uiPriority="29" w:qFormat="1"/>
+    <w:lsdException w:name="Intense Quote" w:uiPriority="30" w:qFormat="1"/>
+    <w:lsdException w:name="Medium List 2 Accent 1" w:uiPriority="66"/>
+    <w:lsdException w:name="Medium Grid 1 Accent 1" w:uiPriority="67"/>
+    <w:lsdException w:name="Medium Grid 2 Accent 1" w:uiPriority="68"/>
+    <w:lsdException w:name="Medium Grid 3 Accent 1" w:uiPriority="69"/>
+    <w:lsdException w:name="Dark List Accent 1" w:uiPriority="70"/>
+    <w:lsdException w:name="Colorful Shading Accent 1" w:uiPriority="71"/>
+    <w:lsdException w:name="Colorful List Accent 1" w:uiPriority="72"/>
+    <w:lsdException w:name="Colorful Grid Accent 1" w:uiPriority="73"/>
+    <w:lsdException w:name="Light Shading Accent 2" w:uiPriority="60"/>
+    <w:lsdException w:name="Light List Accent 2" w:uiPriority="61"/>
+    <w:lsdException w:name="Light Grid Accent 2" w:uiPriority="62"/>
+    <w:lsdException w:name="Medium Shading 1 Accent 2" w:uiPriority="63"/>
+    <w:lsdException w:name="Medium Shading 2 Accent 2" w:uiPriority="64"/>
+    <w:lsdException w:name="Medium List 1 Accent 2" w:uiPriority="65"/>
+    <w:lsdException w:name="Medium List 2 Accent 2" w:uiPriority="66"/>
+    <w:lsdException w:name="Medium Grid 1 Accent 2" w:uiPriority="67"/>
+    <w:lsdException w:name="Medium Grid 2 Accent 2" w:uiPriority="68"/>
+    <w:lsdException w:name="Medium Grid 3 Accent 2" w:uiPriority="69"/>
+    <w:lsdException w:name="Dark List Accent 2" w:uiPriority="70"/>
+    <w:lsdException w:name="Colorful Shading Accent 2" w:uiPriority="71"/>
+    <w:lsdException w:name="Colorful List Accent 2" w:uiPriority="72"/>
+    <w:lsdException w:name="Colorful Grid Accent 2" w:uiPriority="73"/>
+    <w:lsdException w:name="Light Shading Accent 3" w:uiPriority="60"/>
+    <w:lsdException w:name="Light List Accent 3" w:uiPriority="61"/>
+    <w:lsdException w:name="Light Grid Accent 3" w:uiPriority="62"/>
+    <w:lsdException w:name="Medium Shading 1 Accent 3" w:uiPriority="63"/>
+    <w:lsdException w:name="Medium Shading 2 Accent 3" w:uiPriority="64"/>
+    <w:lsdException w:name="Medium List 1 Accent 3" w:uiPriority="65"/>
+    <w:lsdException w:name="Medium List 2 Accent 3" w:uiPriority="66"/>
+    <w:lsdException w:name="Medium Grid 1 Accent 3" w:uiPriority="67"/>
+    <w:lsdException w:name="Medium Grid 2 Accent 3" w:uiPriority="68"/>
+    <w:lsdException w:name="Medium Grid 3 Accent 3" w:uiPriority="69"/>
+    <w:lsdException w:name="Dark List Accent 3" w:uiPriority="70"/>
+    <w:lsdException w:name="Colorful Shading Accent 3" w:uiPriority="71"/>
+    <w:lsdException w:name="Colorful List Accent 3" w:uiPriority="72"/>
+    <w:lsdException w:name="Colorful Grid Accent 3" w:uiPriority="73"/>
+    <w:lsdException w:name="Light Shading Accent 4" w:uiPriority="60"/>
+    <w:lsdException w:name="Light List Accent 4" w:uiPriority="61"/>
+    <w:lsdException w:name="Light Grid Accent 4" w:uiPriority="62"/>
+    <w:lsdException w:name="Medium Shading 1 Accent 4" w:uiPriority="63"/>
+    <w:lsdException w:name="Medium Shading 2 Accent 4" w:uiPriority="64"/>
+    <w:lsdException w:name="Medium List 1 Accent 4" w:uiPriority="65"/>
+    <w:lsdException w:name="Medium List 2 Accent 4" w:uiPriority="66"/>
+    <w:lsdException w:name="Medium Grid 1 Accent 4" w:uiPriority="67"/>
+    <w:lsdException w:name="Medium Grid 2 Accent 4" w:uiPriority="68"/>
+    <w:lsdException w:name="Medium Grid 3 Accent 4" w:uiPriority="69"/>
+    <w:lsdException w:name="Dark List Accent 4" w:uiPriority="70"/>
+    <w:lsdException w:name="Colorful Shading Accent 4" w:uiPriority="71"/>
+    <w:lsdException w:name="Colorful List Accent 4" w:uiPriority="72"/>
+    <w:lsdException w:name="Colorful Grid Accent 4" w:uiPriority="73"/>
+    <w:lsdException w:name="Light Shading Accent 5" w:uiPriority="60"/>
+    <w:lsdException w:name="Light List Accent 5" w:uiPriority="61"/>
+    <w:lsdException w:name="Light Grid Accent 5" w:uiPriority="62"/>
+    <w:lsdException w:name="Medium Shading 1 Accent 5" w:uiPriority="63"/>
+    <w:lsdException w:name="Medium Shading 2 Accent 5" w:uiPriority="64"/>
+    <w:lsdException w:name="Medium List 1 Accent 5" w:uiPriority="65"/>
+    <w:lsdException w:name="Medium List 2 Accent 5" w:uiPriority="66"/>
+    <w:lsdException w:name="Medium Grid 1 Accent 5" w:uiPriority="67"/>
+    <w:lsdException w:name="Medium Grid 2 Accent 5" w:uiPriority="68"/>
+    <w:lsdException w:name="Medium Grid 3 Accent 5" w:uiPriority="69"/>
+    <w:lsdException w:name="Dark List Accent 5" w:uiPriority="70"/>
+    <w:lsdException w:name="Colorful Shading Accent 5" w:uiPriority="71"/>
+    <w:lsdException w:name="Colorful List Accent 5" w:uiPriority="72"/>
+    <w:lsdException w:name="Colorful Grid Accent 5" w:uiPriority="73"/>
+    <w:lsdException w:name="Light Shading Accent 6" w:uiPriority="60"/>
+    <w:lsdException w:name="Light List Accent 6" w:uiPriority="61"/>
+    <w:lsdException w:name="Light Grid Accent 6" w:uiPriority="62"/>
+    <w:lsdException w:name="Medium Shading 1 Accent 6" w:uiPriority="63"/>
+    <w:lsdException w:name="Medium Shading 2 Accent 6" w:uiPriority="64"/>
+    <w:lsdException w:name="Medium List 1 Accent 6" w:uiPriority="65"/>
+    <w:lsdException w:name="Medium List 2 Accent 6" w:uiPriority="66"/>
+    <w:lsdException w:name="Medium Grid 1 Accent 6" w:uiPriority="67"/>
+    <w:lsdException w:name="Medium Grid 2 Accent 6" w:uiPriority="68"/>
+    <w:lsdException w:name="Medium Grid 3 Accent 6" w:uiPriority="69"/>
+    <w:lsdException w:name="Dark List Accent 6" w:uiPriority="70"/>
+    <w:lsdException w:name="Colorful Shading Accent 6" w:uiPriority="71"/>
+    <w:lsdException w:name="Colorful List Accent 6" w:uiPriority="72"/>
+    <w:lsdException w:name="Colorful Grid Accent 6" w:uiPriority="73"/>
+    <w:lsdException w:name="Subtle Emphasis" w:uiPriority="19" w:qFormat="1"/>
+    <w:lsdException w:name="Intense Emphasis" w:uiPriority="21" w:qFormat="1"/>
+    <w:lsdException w:name="Subtle Reference" w:uiPriority="31" w:qFormat="1"/>
+    <w:lsdException w:name="Intense Reference" w:uiPriority="32" w:qFormat="1"/>
+    <w:lsdException w:name="Book Title" w:uiPriority="33" w:qFormat="1"/>
+    <w:lsdException w:name="Bibliography" w:semiHidden="1" w:uiPriority="37" w:unhideWhenUsed="1"/>
+    <w:lsdException w:name="TOC Heading" w:semiHidden="1" w:uiPriority="39" w:unhideWhenUsed="1" w:qFormat="1"/>
+    <w:lsdException w:name="Plain Table 1" w:uiPriority="41"/>
+    <w:lsdException w:name="Plain Table 2" w:uiPriority="42"/>
+    <w:lsdException w:name="Plain Table 3" w:uiPriority="43"/>
+    <w:lsdException w:name="Plain Table 4" w:uiPriority="44"/>
+    <w:lsdException w:name="Plain Table 5" w:uiPriority="45"/>
+    <w:lsdException w:name="Grid Table Light" w:uiPriority="40"/>
+    <w:lsdException w:name="Grid Table 1 Light" w:uiPriority="46"/>
+    <w:lsdException w:name="Grid Table 2" w:uiPriority="47"/>
+    <w:lsdException w:name="Grid Table 3" w:uiPriority="48"/>
+    <w:lsdException w:name="Grid Table 4" w:uiPriority="49"/>
+    <w:lsdException w:name="Grid Table 5 Dark" w:uiPriority="50"/>
+    <w:lsdException w:name="Grid Table 6 Colorful" w:uiPriority="51"/>
+    <w:lsdException w:name="Grid Table 7 Colorful" w:uiPriority="52"/>
+    <w:lsdException w:name="Grid Table 1 Light Accent 1" w:uiPriority="46"/>
+    <w:lsdException w:name="Grid Table 2 Accent 1" w:uiPriority="47"/>
+    <w:lsdException w:name="Grid Table 3 Accent 1" w:uiPriority="48"/>
+    <w:lsdException w:name="Grid Table 4 Accent 1" w:uiPriority="49"/>
+    <w:lsdException w:name="Grid Table 5 Dark Accent 1" w:uiPriority="50"/>
+    <w:lsdException w:name="Grid Table 6 Colorful Accent 1" w:uiPriority="51"/>
+    <w:lsdException w:name="Grid Table 7 Colorful Accent 1" w:uiPriority="52"/>
+    <w:lsdException w:name="Grid Table 1 Light Accent 2" w:uiPriority="46"/>
+    <w:lsdException w:name="Grid Table 2 Accent 2" w:uiPriority="47"/>
+    <w:lsdException w:name="Grid Table 3 Accent 2" w:uiPriority="48"/>
+    <w:lsdException w:name="Grid Table 4 Accent 2" w:uiPriority="49"/>
+    <w:lsdException w:name="Grid Table 5 Dark Accent 2" w:uiPriority="50"/>
+    <w:lsdException w:name="Grid Table 6 Colorful Accent 2" w:uiPriority="51"/>
+    <w:lsdException w:name="Grid Table 7 Colorful Accent 2" w:uiPriority="52"/>
+    <w:lsdException w:name="Grid Table 1 Light Accent 3" w:uiPriority="46"/>
+    <w:lsdException w:name="Grid Table 2 Accent 3" w:uiPriority="47"/>
+    <w:lsdException w:name="Grid Table 3 Accent 3" w:uiPriority="48"/>
+    <w:lsdException w:name="Grid Table 4 Accent 3" w:uiPriority="49"/>
+    <w:lsdException w:name="Grid Table 5 Dark Accent 3" w:uiPriority="50"/>
+    <w:lsdException w:name="Grid Table 6 Colorful Accent 3" w:uiPriority="51"/>
+    <w:lsdException w:name="Grid Table 7 Colorful Accent 3" w:uiPriority="52"/>
+    <w:lsdException w:name="Grid Table 1 Light Accent 4" w:uiPriority="46"/>
+    <w:lsdException w:name="Grid Table 2 Accent 4" w:uiPriority="47"/>
+    <w:lsdException w:name="Grid Table 3 Accent 4" w:uiPriority="48"/>
+    <w:lsdException w:name="Grid Table 4 Accent 4" w:uiPriority="49"/>
+    <w:lsdException w:name="Grid Table 5 Dark Accent 4" w:uiPriority="50"/>
+    <w:lsdException w:name="Grid Table 6 Colorful Accent 4" w:uiPriority="51"/>
+    <w:lsdException w:name="Grid Table 7 Colorful Accent 4" w:uiPriority="52"/>
+    <w:lsdException w:name="Grid Table 1 Light Accent 5" w:uiPriority="46"/>
+    <w:lsdException w:name="Grid Table 2 Accent 5" w:uiPriority="47"/>
+    <w:lsdException w:name="Grid Table 3 Accent 5" w:uiPriority="48"/>
+    <w:lsdException w:name="Grid Table 4 Accent 5" w:uiPriority="49"/>
+    <w:lsdException w:name="Grid Table 5 Dark Accent 5" w:uiPriority="50"/>
+    <w:lsdException w:name="Grid Table 6 Colorful Accent 5" w:uiPriority="51"/>
+    <w:lsdException w:name="Grid Table 7 Colorful Accent 5" w:uiPriority="52"/>
+    <w:lsdException w:name="Grid Table 1 Light Accent 6" w:uiPriority="46"/>
+    <w:lsdException w:name="Grid Table 2 Accent 6" w:uiPriority="47"/>
+    <w:lsdException w:name="Grid Table 3 Accent 6" w:uiPriority="48"/>
+    <w:lsdException w:name="Grid Table 4 Accent 6" w:uiPriority="49"/>
+    <w:lsdException w:name="Grid Table 5 Dark Accent 6" w:uiPriority="50"/>
+    <w:lsdException w:name="Grid Table 6 Colorful Accent 6" w:uiPriority="51"/>
+    <w:lsdException w:name="Grid Table 7 Colorful Accent 6" w:uiPriority="52"/>
+    <w:lsdException w:name="List Table 1 Light" w:uiPriority="46"/>
+    <w:lsdException w:name="List Table 2" w:uiPriority="47"/>
+    <w:lsdException w:name="List Table 3" w:uiPriority="48"/>
+    <w:lsdException w:name="List Table 4" w:uiPriority="49"/>
+    <w:lsdException w:name="List Table 5 Dark" w:uiPriority="50"/>
+    <w:lsdException w:name="List Table 6 Colorful" w:uiPriority="51"/>
+    <w:lsdException w:name="List Table 7 Colorful" w:uiPriority="52"/>
+    <w:lsdException w:name="List Table 1 Light Accent 1" w:uiPriority="46"/>
+    <w:lsdException w:name="List Table 2 Accent 1" w:uiPriority="47"/>
+    <w:lsdException w:name="List Table 3 Accent 1" w:uiPriority="48"/>
+    <w:lsdException w:name="List Table 4 Accent 1" w:uiPriority="49"/>
+    <w:lsdException w:name="List Table 5 Dark Accent 1" w:uiPriority="50"/>
+    <w:lsdException w:name="List Table 6 Colorful Accent 1" w:uiPriority="51"/>
+    <w:lsdException w:name="List Table 7 Colorful Accent 1" w:uiPriority="52"/>
+    <w:lsdException w:name="List Table 1 Light Accent 2" w:uiPriority="46"/>
+    <w:lsdException w:name="List Table 2 Accent 2" w:uiPriority="47"/>
+    <w:lsdException w:name="List Table 3 Accent 2" w:uiPriority="48"/>
+    <w:lsdException w:name="List Table 4 Accent 2" w:uiPriority="49"/>
+    <w:lsdException w:name="List Table 5 Dark Accent 2" w:uiPriority="50"/>
+    <w:lsdException w:name="List Table 6 Colorful Accent 2" w:uiPriority="51"/>
+    <w:lsdException w:name="List Table 7 Colorful Accent 2" w:uiPriority="52"/>
+    <w:lsdException w:name="List Table 1 Light Accent 3" w:uiPriority="46"/>
+    <w:lsdException w:name="List Table 2 Accent 3" w:uiPriority="47"/>
+    <w:lsdException w:name="List Table 3 Accent 3" w:uiPriority="48"/>
+    <w:lsdException w:name="List Table 4 Accent 3" w:uiPriority="49"/>
+    <w:lsdException w:name="List Table 5 Dark Accent 3" w:uiPriority="50"/>
+    <w:lsdException w:name="List Table 6 Colorful Accent 3" w:uiPriority="51"/>
+    <w:lsdException w:name="List Table 7 Colorful Accent 3" w:uiPriority="52"/>
+    <w:lsdException w:name="List Table 1 Light Accent 4" w:uiPriority="46"/>
+    <w:lsdException w:name="List Table 2 Accent 4" w:uiPriority="47"/>
+    <w:lsdException w:name="List Table 3 Accent 4" w:uiPriority="48"/>
+    <w:lsdException w:name="List Table 4 Accent 4" w:uiPriority="49"/>
+    <w:lsdException w:name="List Table 5 Dark Accent 4" w:uiPriority="50"/>
+    <w:lsdException w:name="List Table 6 Colorful Accent 4" w:uiPriority="51"/>
+    <w:lsdException w:name="List Table 7 Colorful Accent 4" w:uiPriority="52"/>
+    <w:lsdException w:name="List Table 1 Light Accent 5" w:uiPriority="46"/>
+    <w:lsdException w:name="List Table 2 Accent 5" w:uiPriority="47"/>
+    <w:lsdException w:name="List Table 3 Accent 5" w:uiPriority="48"/>
+    <w:lsdException w:name="List Table 4 Accent 5" w:uiPriority="49"/>
+    <w:lsdException w:name="List Table 5 Dark Accent 5" w:uiPriority="50"/>
+    <w:lsdException w:name="List Table 6 Colorful Accent 5" w:uiPriority="51"/>
+    <w:lsdException w:name="List Table 7 Colorful Accent 5" w:uiPriority="52"/>
+    <w:lsdException w:name="List Table 1 Light Accent 6" w:uiPriority="46"/>
+    <w:lsdException w:name="List Table 2 Accent 6" w:uiPriority="47"/>
+    <w:lsdException w:name="List Table 3 Accent 6" w:uiPriority="48"/>
+    <w:lsdException w:name="List Table 4 Accent 6" w:uiPriority="49"/>
+    <w:lsdException w:name="List Table 5 Dark Accent 6" w:uiPriority="50"/>
+    <w:lsdException w:name="List Table 6 Colorful Accent 6" w:uiPriority="51"/>
+    <w:lsdException w:name="List Table 7 Colorful Accent 6" w:uiPriority="52"/>
   </w:latentStyles>
   <w:style w:type="paragraph" w:default="1" w:styleId="Normal">
     <w:name w:val="Normal"/>
@@ -4087,7 +4355,6 @@
     <w:uiPriority w:val="99"/>
     <w:semiHidden/>
     <w:unhideWhenUsed/>
-    <w:qFormat/>
     <w:tblPr>
       <w:tblInd w:w="0" w:type="dxa"/>
       <w:tblCellMar>
@@ -4160,341 +4427,6 @@
     <w:name w:val="page number"/>
     <w:basedOn w:val="DefaultParagraphFont"/>
     <w:rsid w:val="00711EFE"/>
-  </w:style>
-  <w:style w:type="paragraph" w:styleId="BalloonText">
-    <w:name w:val="Balloon Text"/>
-    <w:basedOn w:val="Normal"/>
-    <w:semiHidden/>
-    <w:rsid w:val="00585427"/>
-    <w:rPr>
-      <w:rFonts w:ascii="Tahoma" w:hAnsi="Tahoma" w:cs="Tahoma"/>
-      <w:sz w:val="16"/>
-      <w:szCs w:val="16"/>
-    </w:rPr>
-  </w:style>
-  <w:style w:type="paragraph" w:styleId="ListParagraph">
-    <w:name w:val="List Paragraph"/>
-    <w:basedOn w:val="Normal"/>
-    <w:uiPriority w:val="34"/>
-    <w:qFormat/>
-    <w:rsid w:val="00DF196F"/>
-    <w:pPr>
-      <w:ind w:left="720"/>
-      <w:contextualSpacing/>
-    </w:pPr>
-    <w:rPr>
-      <w:rFonts w:asciiTheme="minorHAnsi" w:eastAsiaTheme="minorHAnsi" w:hAnsiTheme="minorHAnsi" w:cstheme="minorBidi"/>
-      <w:sz w:val="24"/>
-      <w:szCs w:val="24"/>
-    </w:rPr>
-  </w:style>
-</w:styles>
-</file>
-
-<file path=word/stylesWithEffects.xml><?xml version="1.0" encoding="utf-8"?>
-<w:styles xmlns:wpc="http://schemas.microsoft.com/office/word/2010/wordprocessingCanvas" xmlns:mo="http://schemas.microsoft.com/office/mac/office/2008/main" xmlns:mc="http://schemas.openxmlformats.org/markup-compatibility/2006" xmlns:mv="urn:schemas-microsoft-com:mac:vml" xmlns:o="urn:schemas-microsoft-com:office:office" xmlns:r="http://schemas.openxmlformats.org/officeDocument/2006/relationships" xmlns:m="http://schemas.openxmlformats.org/officeDocument/2006/math" xmlns:v="urn:schemas-microsoft-com:vml" xmlns:wp14="http://schemas.microsoft.com/office/word/2010/wordprocessingDrawing" xmlns:wp="http://schemas.openxmlformats.org/drawingml/2006/wordprocessingDrawing" xmlns:w10="urn:schemas-microsoft-com:office:word" xmlns:w="http://schemas.openxmlformats.org/wordprocessingml/2006/main" xmlns:w14="http://schemas.microsoft.com/office/word/2010/wordml" xmlns:wpg="http://schemas.microsoft.com/office/word/2010/wordprocessingGroup" xmlns:wpi="http://schemas.microsoft.com/office/word/2010/wordprocessingInk" xmlns:wne="http://schemas.microsoft.com/office/word/2006/wordml" xmlns:wps="http://schemas.microsoft.com/office/word/2010/wordprocessingShape" mc:Ignorable="w14 wp14">
-  <w:docDefaults>
-    <w:rPrDefault>
-      <w:rPr>
-        <w:rFonts w:ascii="Times New Roman" w:eastAsia="Times New Roman" w:hAnsi="Times New Roman" w:cs="Times New Roman"/>
-        <w:lang w:val="en-CA" w:eastAsia="en-CA" w:bidi="ar-SA"/>
-      </w:rPr>
-    </w:rPrDefault>
-    <w:pPrDefault/>
-  </w:docDefaults>
-  <w:latentStyles w:defLockedState="0" w:defUIPriority="99" w:defSemiHidden="1" w:defUnhideWhenUsed="1" w:defQFormat="0" w:count="276">
-    <w:lsdException w:name="Normal" w:semiHidden="0" w:uiPriority="0" w:unhideWhenUsed="0" w:qFormat="1"/>
-    <w:lsdException w:name="heading 1" w:semiHidden="0" w:uiPriority="9" w:unhideWhenUsed="0" w:qFormat="1"/>
-    <w:lsdException w:name="heading 2" w:uiPriority="9" w:qFormat="1"/>
-    <w:lsdException w:name="heading 3" w:semiHidden="0" w:uiPriority="9" w:unhideWhenUsed="0" w:qFormat="1"/>
-    <w:lsdException w:name="heading 4" w:semiHidden="0" w:uiPriority="9" w:unhideWhenUsed="0" w:qFormat="1"/>
-    <w:lsdException w:name="heading 5" w:semiHidden="0" w:uiPriority="9" w:unhideWhenUsed="0" w:qFormat="1"/>
-    <w:lsdException w:name="heading 6" w:uiPriority="9" w:qFormat="1"/>
-    <w:lsdException w:name="heading 7" w:uiPriority="9" w:qFormat="1"/>
-    <w:lsdException w:name="heading 8" w:uiPriority="9" w:qFormat="1"/>
-    <w:lsdException w:name="heading 9" w:uiPriority="9" w:qFormat="1"/>
-    <w:lsdException w:name="toc 1" w:uiPriority="39"/>
-    <w:lsdException w:name="toc 2" w:uiPriority="39"/>
-    <w:lsdException w:name="toc 3" w:uiPriority="39"/>
-    <w:lsdException w:name="toc 4" w:uiPriority="39"/>
-    <w:lsdException w:name="toc 5" w:uiPriority="39"/>
-    <w:lsdException w:name="toc 6" w:uiPriority="39"/>
-    <w:lsdException w:name="toc 7" w:uiPriority="39"/>
-    <w:lsdException w:name="toc 8" w:uiPriority="39"/>
-    <w:lsdException w:name="toc 9" w:uiPriority="39"/>
-    <w:lsdException w:name="caption" w:uiPriority="35" w:qFormat="1"/>
-    <w:lsdException w:name="Title" w:semiHidden="0" w:uiPriority="10" w:unhideWhenUsed="0" w:qFormat="1"/>
-    <w:lsdException w:name="Default Paragraph Font" w:uiPriority="1"/>
-    <w:lsdException w:name="Subtitle" w:semiHidden="0" w:uiPriority="11" w:unhideWhenUsed="0" w:qFormat="1"/>
-    <w:lsdException w:name="Strong" w:semiHidden="0" w:uiPriority="22" w:unhideWhenUsed="0" w:qFormat="1"/>
-    <w:lsdException w:name="Emphasis" w:semiHidden="0" w:uiPriority="20" w:unhideWhenUsed="0" w:qFormat="1"/>
-    <w:lsdException w:name="Table Grid" w:semiHidden="0" w:uiPriority="59" w:unhideWhenUsed="0"/>
-    <w:lsdException w:name="Placeholder Text" w:unhideWhenUsed="0"/>
-    <w:lsdException w:name="No Spacing" w:semiHidden="0" w:uiPriority="1" w:unhideWhenUsed="0" w:qFormat="1"/>
-    <w:lsdException w:name="Light Shading" w:semiHidden="0" w:uiPriority="60" w:unhideWhenUsed="0"/>
-    <w:lsdException w:name="Light List" w:semiHidden="0" w:uiPriority="61" w:unhideWhenUsed="0"/>
-    <w:lsdException w:name="Light Grid" w:semiHidden="0" w:uiPriority="62" w:unhideWhenUsed="0"/>
-    <w:lsdException w:name="Medium Shading 1" w:semiHidden="0" w:uiPriority="63" w:unhideWhenUsed="0"/>
-    <w:lsdException w:name="Medium Shading 2" w:semiHidden="0" w:uiPriority="64" w:unhideWhenUsed="0"/>
-    <w:lsdException w:name="Medium List 1" w:semiHidden="0" w:uiPriority="65" w:unhideWhenUsed="0"/>
-    <w:lsdException w:name="Medium List 2" w:semiHidden="0" w:uiPriority="66" w:unhideWhenUsed="0"/>
-    <w:lsdException w:name="Medium Grid 1" w:semiHidden="0" w:uiPriority="67" w:unhideWhenUsed="0"/>
-    <w:lsdException w:name="Medium Grid 2" w:semiHidden="0" w:uiPriority="68" w:unhideWhenUsed="0"/>
-    <w:lsdException w:name="Medium Grid 3" w:semiHidden="0" w:uiPriority="69" w:unhideWhenUsed="0"/>
-    <w:lsdException w:name="Dark List" w:semiHidden="0" w:uiPriority="70" w:unhideWhenUsed="0"/>
-    <w:lsdException w:name="Colorful Shading" w:semiHidden="0" w:uiPriority="71" w:unhideWhenUsed="0"/>
-    <w:lsdException w:name="Colorful List" w:semiHidden="0" w:uiPriority="72" w:unhideWhenUsed="0"/>
-    <w:lsdException w:name="Colorful Grid" w:semiHidden="0" w:uiPriority="73" w:unhideWhenUsed="0"/>
-    <w:lsdException w:name="Light Shading Accent 1" w:semiHidden="0" w:uiPriority="60" w:unhideWhenUsed="0"/>
-    <w:lsdException w:name="Light List Accent 1" w:semiHidden="0" w:uiPriority="61" w:unhideWhenUsed="0"/>
-    <w:lsdException w:name="Light Grid Accent 1" w:semiHidden="0" w:uiPriority="62" w:unhideWhenUsed="0"/>
-    <w:lsdException w:name="Medium Shading 1 Accent 1" w:semiHidden="0" w:uiPriority="63" w:unhideWhenUsed="0"/>
-    <w:lsdException w:name="Medium Shading 2 Accent 1" w:semiHidden="0" w:uiPriority="64" w:unhideWhenUsed="0"/>
-    <w:lsdException w:name="Medium List 1 Accent 1" w:semiHidden="0" w:uiPriority="65" w:unhideWhenUsed="0"/>
-    <w:lsdException w:name="Revision" w:unhideWhenUsed="0"/>
-    <w:lsdException w:name="List Paragraph" w:semiHidden="0" w:uiPriority="34" w:unhideWhenUsed="0" w:qFormat="1"/>
-    <w:lsdException w:name="Quote" w:semiHidden="0" w:uiPriority="29" w:unhideWhenUsed="0" w:qFormat="1"/>
-    <w:lsdException w:name="Intense Quote" w:semiHidden="0" w:uiPriority="30" w:unhideWhenUsed="0" w:qFormat="1"/>
-    <w:lsdException w:name="Medium List 2 Accent 1" w:semiHidden="0" w:uiPriority="66" w:unhideWhenUsed="0"/>
-    <w:lsdException w:name="Medium Grid 1 Accent 1" w:semiHidden="0" w:uiPriority="67" w:unhideWhenUsed="0"/>
-    <w:lsdException w:name="Medium Grid 2 Accent 1" w:semiHidden="0" w:uiPriority="68" w:unhideWhenUsed="0"/>
-    <w:lsdException w:name="Medium Grid 3 Accent 1" w:semiHidden="0" w:uiPriority="69" w:unhideWhenUsed="0"/>
-    <w:lsdException w:name="Dark List Accent 1" w:semiHidden="0" w:uiPriority="70" w:unhideWhenUsed="0"/>
-    <w:lsdException w:name="Colorful Shading Accent 1" w:semiHidden="0" w:uiPriority="71" w:unhideWhenUsed="0"/>
-    <w:lsdException w:name="Colorful List Accent 1" w:semiHidden="0" w:uiPriority="72" w:unhideWhenUsed="0"/>
-    <w:lsdException w:name="Colorful Grid Accent 1" w:semiHidden="0" w:uiPriority="73" w:unhideWhenUsed="0"/>
-    <w:lsdException w:name="Light Shading Accent 2" w:semiHidden="0" w:uiPriority="60" w:unhideWhenUsed="0"/>
-    <w:lsdException w:name="Light List Accent 2" w:semiHidden="0" w:uiPriority="61" w:unhideWhenUsed="0"/>
-    <w:lsdException w:name="Light Grid Accent 2" w:semiHidden="0" w:uiPriority="62" w:unhideWhenUsed="0"/>
-    <w:lsdException w:name="Medium Shading 1 Accent 2" w:semiHidden="0" w:uiPriority="63" w:unhideWhenUsed="0"/>
-    <w:lsdException w:name="Medium Shading 2 Accent 2" w:semiHidden="0" w:uiPriority="64" w:unhideWhenUsed="0"/>
-    <w:lsdException w:name="Medium List 1 Accent 2" w:semiHidden="0" w:uiPriority="65" w:unhideWhenUsed="0"/>
-    <w:lsdException w:name="Medium List 2 Accent 2" w:semiHidden="0" w:uiPriority="66" w:unhideWhenUsed="0"/>
-    <w:lsdException w:name="Medium Grid 1 Accent 2" w:semiHidden="0" w:uiPriority="67" w:unhideWhenUsed="0"/>
-    <w:lsdException w:name="Medium Grid 2 Accent 2" w:semiHidden="0" w:uiPriority="68" w:unhideWhenUsed="0"/>
-    <w:lsdException w:name="Medium Grid 3 Accent 2" w:semiHidden="0" w:uiPriority="69" w:unhideWhenUsed="0"/>
-    <w:lsdException w:name="Dark List Accent 2" w:semiHidden="0" w:uiPriority="70" w:unhideWhenUsed="0"/>
-    <w:lsdException w:name="Colorful Shading Accent 2" w:semiHidden="0" w:uiPriority="71" w:unhideWhenUsed="0"/>
-    <w:lsdException w:name="Colorful List Accent 2" w:semiHidden="0" w:uiPriority="72" w:unhideWhenUsed="0"/>
-    <w:lsdException w:name="Colorful Grid Accent 2" w:semiHidden="0" w:uiPriority="73" w:unhideWhenUsed="0"/>
-    <w:lsdException w:name="Light Shading Accent 3" w:semiHidden="0" w:uiPriority="60" w:unhideWhenUsed="0"/>
-    <w:lsdException w:name="Light List Accent 3" w:semiHidden="0" w:uiPriority="61" w:unhideWhenUsed="0"/>
-    <w:lsdException w:name="Light Grid Accent 3" w:semiHidden="0" w:uiPriority="62" w:unhideWhenUsed="0"/>
-    <w:lsdException w:name="Medium Shading 1 Accent 3" w:semiHidden="0" w:uiPriority="63" w:unhideWhenUsed="0"/>
-    <w:lsdException w:name="Medium Shading 2 Accent 3" w:semiHidden="0" w:uiPriority="64" w:unhideWhenUsed="0"/>
-    <w:lsdException w:name="Medium List 1 Accent 3" w:semiHidden="0" w:uiPriority="65" w:unhideWhenUsed="0"/>
-    <w:lsdException w:name="Medium List 2 Accent 3" w:semiHidden="0" w:uiPriority="66" w:unhideWhenUsed="0"/>
-    <w:lsdException w:name="Medium Grid 1 Accent 3" w:semiHidden="0" w:uiPriority="67" w:unhideWhenUsed="0"/>
-    <w:lsdException w:name="Medium Grid 2 Accent 3" w:semiHidden="0" w:uiPriority="68" w:unhideWhenUsed="0"/>
-    <w:lsdException w:name="Medium Grid 3 Accent 3" w:semiHidden="0" w:uiPriority="69" w:unhideWhenUsed="0"/>
-    <w:lsdException w:name="Dark List Accent 3" w:semiHidden="0" w:uiPriority="70" w:unhideWhenUsed="0"/>
-    <w:lsdException w:name="Colorful Shading Accent 3" w:semiHidden="0" w:uiPriority="71" w:unhideWhenUsed="0"/>
-    <w:lsdException w:name="Colorful List Accent 3" w:semiHidden="0" w:uiPriority="72" w:unhideWhenUsed="0"/>
-    <w:lsdException w:name="Colorful Grid Accent 3" w:semiHidden="0" w:uiPriority="73" w:unhideWhenUsed="0"/>
-    <w:lsdException w:name="Light Shading Accent 4" w:semiHidden="0" w:uiPriority="60" w:unhideWhenUsed="0"/>
-    <w:lsdException w:name="Light List Accent 4" w:semiHidden="0" w:uiPriority="61" w:unhideWhenUsed="0"/>
-    <w:lsdException w:name="Light Grid Accent 4" w:semiHidden="0" w:uiPriority="62" w:unhideWhenUsed="0"/>
-    <w:lsdException w:name="Medium Shading 1 Accent 4" w:semiHidden="0" w:uiPriority="63" w:unhideWhenUsed="0"/>
-    <w:lsdException w:name="Medium Shading 2 Accent 4" w:semiHidden="0" w:uiPriority="64" w:unhideWhenUsed="0"/>
-    <w:lsdException w:name="Medium List 1 Accent 4" w:semiHidden="0" w:uiPriority="65" w:unhideWhenUsed="0"/>
-    <w:lsdException w:name="Medium List 2 Accent 4" w:semiHidden="0" w:uiPriority="66" w:unhideWhenUsed="0"/>
-    <w:lsdException w:name="Medium Grid 1 Accent 4" w:semiHidden="0" w:uiPriority="67" w:unhideWhenUsed="0"/>
-    <w:lsdException w:name="Medium Grid 2 Accent 4" w:semiHidden="0" w:uiPriority="68" w:unhideWhenUsed="0"/>
-    <w:lsdException w:name="Medium Grid 3 Accent 4" w:semiHidden="0" w:uiPriority="69" w:unhideWhenUsed="0"/>
-    <w:lsdException w:name="Dark List Accent 4" w:semiHidden="0" w:uiPriority="70" w:unhideWhenUsed="0"/>
-    <w:lsdException w:name="Colorful Shading Accent 4" w:semiHidden="0" w:uiPriority="71" w:unhideWhenUsed="0"/>
-    <w:lsdException w:name="Colorful List Accent 4" w:semiHidden="0" w:uiPriority="72" w:unhideWhenUsed="0"/>
-    <w:lsdException w:name="Colorful Grid Accent 4" w:semiHidden="0" w:uiPriority="73" w:unhideWhenUsed="0"/>
-    <w:lsdException w:name="Light Shading Accent 5" w:semiHidden="0" w:uiPriority="60" w:unhideWhenUsed="0"/>
-    <w:lsdException w:name="Light List Accent 5" w:semiHidden="0" w:uiPriority="61" w:unhideWhenUsed="0"/>
-    <w:lsdException w:name="Light Grid Accent 5" w:semiHidden="0" w:uiPriority="62" w:unhideWhenUsed="0"/>
-    <w:lsdException w:name="Medium Shading 1 Accent 5" w:semiHidden="0" w:uiPriority="63" w:unhideWhenUsed="0"/>
-    <w:lsdException w:name="Medium Shading 2 Accent 5" w:semiHidden="0" w:uiPriority="64" w:unhideWhenUsed="0"/>
-    <w:lsdException w:name="Medium List 1 Accent 5" w:semiHidden="0" w:uiPriority="65" w:unhideWhenUsed="0"/>
-    <w:lsdException w:name="Medium List 2 Accent 5" w:semiHidden="0" w:uiPriority="66" w:unhideWhenUsed="0"/>
-    <w:lsdException w:name="Medium Grid 1 Accent 5" w:semiHidden="0" w:uiPriority="67" w:unhideWhenUsed="0"/>
-    <w:lsdException w:name="Medium Grid 2 Accent 5" w:semiHidden="0" w:uiPriority="68" w:unhideWhenUsed="0"/>
-    <w:lsdException w:name="Medium Grid 3 Accent 5" w:semiHidden="0" w:uiPriority="69" w:unhideWhenUsed="0"/>
-    <w:lsdException w:name="Dark List Accent 5" w:semiHidden="0" w:uiPriority="70" w:unhideWhenUsed="0"/>
-    <w:lsdException w:name="Colorful Shading Accent 5" w:semiHidden="0" w:uiPriority="71" w:unhideWhenUsed="0"/>
-    <w:lsdException w:name="Colorful List Accent 5" w:semiHidden="0" w:uiPriority="72" w:unhideWhenUsed="0"/>
-    <w:lsdException w:name="Colorful Grid Accent 5" w:semiHidden="0" w:uiPriority="73" w:unhideWhenUsed="0"/>
-    <w:lsdException w:name="Light Shading Accent 6" w:semiHidden="0" w:uiPriority="60" w:unhideWhenUsed="0"/>
-    <w:lsdException w:name="Light List Accent 6" w:semiHidden="0" w:uiPriority="61" w:unhideWhenUsed="0"/>
-    <w:lsdException w:name="Light Grid Accent 6" w:semiHidden="0" w:uiPriority="62" w:unhideWhenUsed="0"/>
-    <w:lsdException w:name="Medium Shading 1 Accent 6" w:semiHidden="0" w:uiPriority="63" w:unhideWhenUsed="0"/>
-    <w:lsdException w:name="Medium Shading 2 Accent 6" w:semiHidden="0" w:uiPriority="64" w:unhideWhenUsed="0"/>
-    <w:lsdException w:name="Medium List 1 Accent 6" w:semiHidden="0" w:uiPriority="65" w:unhideWhenUsed="0"/>
-    <w:lsdException w:name="Medium List 2 Accent 6" w:semiHidden="0" w:uiPriority="66" w:unhideWhenUsed="0"/>
-    <w:lsdException w:name="Medium Grid 1 Accent 6" w:semiHidden="0" w:uiPriority="67" w:unhideWhenUsed="0"/>
-    <w:lsdException w:name="Medium Grid 2 Accent 6" w:semiHidden="0" w:uiPriority="68" w:unhideWhenUsed="0"/>
-    <w:lsdException w:name="Medium Grid 3 Accent 6" w:semiHidden="0" w:uiPriority="69" w:unhideWhenUsed="0"/>
-    <w:lsdException w:name="Dark List Accent 6" w:semiHidden="0" w:uiPriority="70" w:unhideWhenUsed="0"/>
-    <w:lsdException w:name="Colorful Shading Accent 6" w:semiHidden="0" w:uiPriority="71" w:unhideWhenUsed="0"/>
-    <w:lsdException w:name="Colorful List Accent 6" w:semiHidden="0" w:uiPriority="72" w:unhideWhenUsed="0"/>
-    <w:lsdException w:name="Colorful Grid Accent 6" w:semiHidden="0" w:uiPriority="73" w:unhideWhenUsed="0"/>
-    <w:lsdException w:name="Subtle Emphasis" w:semiHidden="0" w:uiPriority="19" w:unhideWhenUsed="0" w:qFormat="1"/>
-    <w:lsdException w:name="Intense Emphasis" w:semiHidden="0" w:uiPriority="21" w:unhideWhenUsed="0" w:qFormat="1"/>
-    <w:lsdException w:name="Subtle Reference" w:semiHidden="0" w:uiPriority="31" w:unhideWhenUsed="0" w:qFormat="1"/>
-    <w:lsdException w:name="Intense Reference" w:semiHidden="0" w:uiPriority="32" w:unhideWhenUsed="0" w:qFormat="1"/>
-    <w:lsdException w:name="Book Title" w:semiHidden="0" w:uiPriority="33" w:unhideWhenUsed="0" w:qFormat="1"/>
-    <w:lsdException w:name="Bibliography" w:uiPriority="37"/>
-    <w:lsdException w:name="TOC Heading" w:uiPriority="39" w:qFormat="1"/>
-  </w:latentStyles>
-  <w:style w:type="paragraph" w:default="1" w:styleId="Normal">
-    <w:name w:val="Normal"/>
-    <w:qFormat/>
-    <w:rPr>
-      <w:lang w:val="en-US" w:eastAsia="en-US"/>
-    </w:rPr>
-  </w:style>
-  <w:style w:type="paragraph" w:styleId="Heading1">
-    <w:name w:val="heading 1"/>
-    <w:basedOn w:val="Normal"/>
-    <w:next w:val="Normal"/>
-    <w:qFormat/>
-    <w:pPr>
-      <w:keepNext/>
-      <w:ind w:right="-720"/>
-      <w:jc w:val="center"/>
-      <w:outlineLvl w:val="0"/>
-    </w:pPr>
-    <w:rPr>
-      <w:b/>
-      <w:sz w:val="24"/>
-    </w:rPr>
-  </w:style>
-  <w:style w:type="paragraph" w:styleId="Heading3">
-    <w:name w:val="heading 3"/>
-    <w:basedOn w:val="Normal"/>
-    <w:next w:val="Normal"/>
-    <w:qFormat/>
-    <w:pPr>
-      <w:keepNext/>
-      <w:jc w:val="center"/>
-      <w:outlineLvl w:val="2"/>
-    </w:pPr>
-    <w:rPr>
-      <w:rFonts w:ascii="Times" w:hAnsi="Times"/>
-      <w:b/>
-      <w:sz w:val="28"/>
-    </w:rPr>
-  </w:style>
-  <w:style w:type="paragraph" w:styleId="Heading4">
-    <w:name w:val="heading 4"/>
-    <w:basedOn w:val="Normal"/>
-    <w:next w:val="Normal"/>
-    <w:qFormat/>
-    <w:pPr>
-      <w:keepNext/>
-      <w:ind w:right="-720"/>
-      <w:outlineLvl w:val="3"/>
-    </w:pPr>
-    <w:rPr>
-      <w:rFonts w:ascii="Times" w:hAnsi="Times"/>
-      <w:b/>
-      <w:sz w:val="24"/>
-    </w:rPr>
-  </w:style>
-  <w:style w:type="paragraph" w:styleId="Heading5">
-    <w:name w:val="heading 5"/>
-    <w:basedOn w:val="Normal"/>
-    <w:next w:val="Normal"/>
-    <w:qFormat/>
-    <w:pPr>
-      <w:keepNext/>
-      <w:tabs>
-        <w:tab w:val="left" w:pos="5760"/>
-        <w:tab w:val="right" w:pos="9900"/>
-      </w:tabs>
-      <w:ind w:right="-720"/>
-      <w:jc w:val="both"/>
-      <w:outlineLvl w:val="4"/>
-    </w:pPr>
-    <w:rPr>
-      <w:rFonts w:ascii="Times" w:hAnsi="Times"/>
-      <w:i/>
-      <w:sz w:val="24"/>
-    </w:rPr>
-  </w:style>
-  <w:style w:type="character" w:default="1" w:styleId="DefaultParagraphFont">
-    <w:name w:val="Default Paragraph Font"/>
-    <w:uiPriority w:val="1"/>
-    <w:semiHidden/>
-    <w:unhideWhenUsed/>
-  </w:style>
-  <w:style w:type="table" w:default="1" w:styleId="TableNormal">
-    <w:name w:val="Normal Table"/>
-    <w:uiPriority w:val="99"/>
-    <w:semiHidden/>
-    <w:unhideWhenUsed/>
-    <w:tblPr>
-      <w:tblInd w:w="0" w:type="dxa"/>
-      <w:tblCellMar>
-        <w:top w:w="0" w:type="dxa"/>
-        <w:left w:w="108" w:type="dxa"/>
-        <w:bottom w:w="0" w:type="dxa"/>
-        <w:right w:w="108" w:type="dxa"/>
-      </w:tblCellMar>
-    </w:tblPr>
-  </w:style>
-  <w:style w:type="numbering" w:default="1" w:styleId="NoList">
-    <w:name w:val="No List"/>
-    <w:uiPriority w:val="99"/>
-    <w:semiHidden/>
-    <w:unhideWhenUsed/>
-  </w:style>
-  <w:style w:type="paragraph" w:styleId="BlockText">
-    <w:name w:val="Block Text"/>
-    <w:basedOn w:val="Normal"/>
-    <w:pPr>
-      <w:ind w:left="360" w:right="-720"/>
-    </w:pPr>
-    <w:rPr>
-      <w:rFonts w:ascii="Times" w:hAnsi="Times"/>
-      <w:sz w:val="24"/>
-    </w:rPr>
-  </w:style>
-  <w:style w:type="paragraph" w:styleId="Footer">
-    <w:name w:val="footer"/>
-    <w:basedOn w:val="Normal"/>
-    <w:pPr>
-      <w:tabs>
-        <w:tab w:val="center" w:pos="4819"/>
-        <w:tab w:val="right" w:pos="9071"/>
-      </w:tabs>
-    </w:pPr>
-    <w:rPr>
-      <w:rFonts w:ascii="Times" w:hAnsi="Times"/>
-      <w:sz w:val="24"/>
-    </w:rPr>
-  </w:style>
-  <w:style w:type="paragraph" w:styleId="Header">
-    <w:name w:val="header"/>
-    <w:basedOn w:val="Normal"/>
-    <w:pPr>
-      <w:tabs>
-        <w:tab w:val="center" w:pos="4320"/>
-        <w:tab w:val="right" w:pos="8640"/>
-      </w:tabs>
-    </w:pPr>
-  </w:style>
-  <w:style w:type="paragraph" w:styleId="BodyText">
-    <w:name w:val="Body Text"/>
-    <w:basedOn w:val="Normal"/>
-    <w:pPr>
-      <w:tabs>
-        <w:tab w:val="center" w:pos="5040"/>
-      </w:tabs>
-      <w:ind w:right="-720"/>
-    </w:pPr>
-    <w:rPr>
-      <w:sz w:val="24"/>
-    </w:rPr>
-  </w:style>
-  <w:style w:type="character" w:styleId="PageNumber">
-    <w:name w:val="page number"/>
-    <w:basedOn w:val="DefaultParagraphFont"/>
   </w:style>
   <w:style w:type="paragraph" w:styleId="BalloonText">
     <w:name w:val="Balloon Text"/>

--- a/REB/Peer_Review_for_REB_Application/Prospective observational study ear surgery Consent Participant 30 Oct 2016.docx
+++ b/REB/Peer_Review_for_REB_Application/Prospective observational study ear surgery Consent Participant 30 Oct 2016.docx
@@ -216,11 +216,19 @@
           <w:sz w:val="24"/>
         </w:rPr>
       </w:pPr>
-      <w:r>
-        <w:rPr>
-          <w:sz w:val="24"/>
-        </w:rPr>
-        <w:t>Dr A L James</w:t>
+      <w:proofErr w:type="spellStart"/>
+      <w:r>
+        <w:rPr>
+          <w:sz w:val="24"/>
+        </w:rPr>
+        <w:t>Dr</w:t>
+      </w:r>
+      <w:proofErr w:type="spellEnd"/>
+      <w:r>
+        <w:rPr>
+          <w:sz w:val="24"/>
+        </w:rPr>
+        <w:t xml:space="preserve"> A L James</w:t>
       </w:r>
       <w:r>
         <w:rPr>
@@ -281,12 +289,28 @@
           <w:sz w:val="24"/>
         </w:rPr>
       </w:pPr>
-      <w:r>
-        <w:rPr>
-          <w:sz w:val="24"/>
-        </w:rPr>
-        <w:t>Arushri Swarup</w:t>
-      </w:r>
+      <w:proofErr w:type="spellStart"/>
+      <w:r>
+        <w:rPr>
+          <w:sz w:val="24"/>
+        </w:rPr>
+        <w:t>Arushri</w:t>
+      </w:r>
+      <w:proofErr w:type="spellEnd"/>
+      <w:r>
+        <w:rPr>
+          <w:sz w:val="24"/>
+        </w:rPr>
+        <w:t xml:space="preserve"> </w:t>
+      </w:r>
+      <w:proofErr w:type="spellStart"/>
+      <w:r>
+        <w:rPr>
+          <w:sz w:val="24"/>
+        </w:rPr>
+        <w:t>Swarup</w:t>
+      </w:r>
+      <w:proofErr w:type="spellEnd"/>
       <w:r>
         <w:rPr>
           <w:sz w:val="24"/>
@@ -338,7 +362,6 @@
       <w:pPr>
         <w:ind w:left="360" w:right="-720"/>
         <w:rPr>
-          <w:ins w:id="0" w:author="Adrian James" w:date="2016-10-30T17:01:00Z"/>
           <w:b/>
           <w:sz w:val="24"/>
           <w:u w:val="single"/>
@@ -386,148 +409,66 @@
           <w:sz w:val="24"/>
         </w:rPr>
       </w:pPr>
-      <w:ins w:id="1" w:author="Adrian James" w:date="2016-10-30T16:41:00Z">
-        <w:r>
-          <w:rPr>
-            <w:sz w:val="24"/>
-          </w:rPr>
-          <w:t xml:space="preserve">Surgeons use a variety of special tools </w:t>
-        </w:r>
-      </w:ins>
-      <w:ins w:id="2" w:author="Adrian James" w:date="2016-10-30T16:42:00Z">
-        <w:r>
-          <w:rPr>
-            <w:sz w:val="24"/>
-          </w:rPr>
-          <w:t>for</w:t>
-        </w:r>
-      </w:ins>
-      <w:ins w:id="3" w:author="Adrian James" w:date="2016-10-30T16:41:00Z">
-        <w:r>
-          <w:rPr>
-            <w:sz w:val="24"/>
-          </w:rPr>
-          <w:t xml:space="preserve"> ear surgery, including</w:t>
-        </w:r>
-      </w:ins>
-      <w:ins w:id="4" w:author="Adrian James" w:date="2016-10-30T16:39:00Z">
-        <w:r>
-          <w:rPr>
-            <w:sz w:val="24"/>
-          </w:rPr>
-          <w:t xml:space="preserve"> endoscopes which are used to look </w:t>
-        </w:r>
-      </w:ins>
-      <w:ins w:id="5" w:author="Adrian James" w:date="2016-10-30T16:41:00Z">
-        <w:r>
-          <w:rPr>
-            <w:sz w:val="24"/>
-          </w:rPr>
-          <w:t>inside the</w:t>
-        </w:r>
-      </w:ins>
-      <w:ins w:id="6" w:author="Adrian James" w:date="2016-10-30T16:39:00Z">
-        <w:r>
-          <w:rPr>
-            <w:sz w:val="24"/>
-          </w:rPr>
-          <w:t xml:space="preserve"> ear</w:t>
-        </w:r>
-      </w:ins>
-      <w:ins w:id="7" w:author="Adrian James" w:date="2016-10-30T16:40:00Z">
-        <w:r>
-          <w:rPr>
-            <w:sz w:val="24"/>
-          </w:rPr>
-          <w:t xml:space="preserve"> and other tools </w:t>
-        </w:r>
-      </w:ins>
-      <w:ins w:id="8" w:author="Adrian James" w:date="2016-10-30T16:42:00Z">
-        <w:r>
-          <w:rPr>
-            <w:sz w:val="24"/>
-          </w:rPr>
-          <w:t>(known as “instruments”</w:t>
-        </w:r>
-      </w:ins>
-      <w:ins w:id="9" w:author="Adrian James" w:date="2016-10-30T17:04:00Z">
-        <w:r>
-          <w:rPr>
-            <w:sz w:val="24"/>
-          </w:rPr>
-          <w:t>)</w:t>
-        </w:r>
-      </w:ins>
-      <w:ins w:id="10" w:author="Adrian James" w:date="2016-10-30T16:42:00Z">
-        <w:r>
-          <w:rPr>
-            <w:sz w:val="24"/>
-          </w:rPr>
-          <w:t xml:space="preserve"> to complete the operation. </w:t>
-        </w:r>
-      </w:ins>
-      <w:ins w:id="11" w:author="Adrian James" w:date="2016-10-30T16:43:00Z">
-        <w:r>
-          <w:rPr>
-            <w:sz w:val="24"/>
-          </w:rPr>
-          <w:t xml:space="preserve"> We would like to </w:t>
-        </w:r>
-      </w:ins>
-      <w:ins w:id="12" w:author="Adrian James" w:date="2016-10-30T16:46:00Z">
-        <w:r>
-          <w:rPr>
-            <w:sz w:val="24"/>
-          </w:rPr>
-          <w:t>see if it is possible to make</w:t>
-        </w:r>
-      </w:ins>
-      <w:ins w:id="13" w:author="Adrian James" w:date="2016-10-30T16:43:00Z">
-        <w:r>
-          <w:rPr>
-            <w:sz w:val="24"/>
-          </w:rPr>
-          <w:t xml:space="preserve"> better surgical instruments </w:t>
-        </w:r>
-      </w:ins>
-      <w:ins w:id="14" w:author="Adrian James" w:date="2016-10-30T16:44:00Z">
-        <w:r>
-          <w:rPr>
-            <w:sz w:val="24"/>
-          </w:rPr>
-          <w:t>to help surgeons complete surgery more effectively.  To do this we</w:t>
-        </w:r>
-      </w:ins>
+      <w:r>
+        <w:rPr>
+          <w:sz w:val="24"/>
+        </w:rPr>
+        <w:t xml:space="preserve">Surgeons use a variety of special tools </w:t>
+      </w:r>
+      <w:r>
+        <w:rPr>
+          <w:sz w:val="24"/>
+        </w:rPr>
+        <w:t>for ear surgery, including</w:t>
+      </w:r>
+      <w:r>
+        <w:rPr>
+          <w:sz w:val="24"/>
+        </w:rPr>
+        <w:t xml:space="preserve"> endoscopes which are used to look </w:t>
+      </w:r>
+      <w:r>
+        <w:rPr>
+          <w:sz w:val="24"/>
+        </w:rPr>
+        <w:t>inside the</w:t>
+      </w:r>
+      <w:r>
+        <w:rPr>
+          <w:sz w:val="24"/>
+        </w:rPr>
+        <w:t xml:space="preserve"> ear and other tools </w:t>
+      </w:r>
+      <w:r>
+        <w:rPr>
+          <w:sz w:val="24"/>
+        </w:rPr>
+        <w:t>(known as “instruments”</w:t>
+      </w:r>
+      <w:r>
+        <w:rPr>
+          <w:sz w:val="24"/>
+        </w:rPr>
+        <w:t>)</w:t>
+      </w:r>
+      <w:r>
+        <w:rPr>
+          <w:sz w:val="24"/>
+        </w:rPr>
+        <w:t xml:space="preserve"> to complete the operation.  We would like to see if it is possible to make better surgical instruments to help surgeons complete surgery more effectively.  To do this we</w:t>
+      </w:r>
       <w:r>
         <w:rPr>
           <w:sz w:val="24"/>
         </w:rPr>
         <w:t xml:space="preserve"> would like </w:t>
       </w:r>
-      <w:del w:id="15" w:author="Adrian James" w:date="2016-10-30T16:49:00Z">
-        <w:r>
-          <w:rPr>
-            <w:sz w:val="24"/>
-          </w:rPr>
-          <w:delText xml:space="preserve">to record  it takes to perform </w:delText>
-        </w:r>
-      </w:del>
-      <w:ins w:id="16" w:author="Adrian James" w:date="2016-10-30T16:49:00Z">
-        <w:r>
-          <w:rPr>
-            <w:sz w:val="24"/>
-          </w:rPr>
-          <w:t>to study how surgeons use instruments in the ear</w:t>
-        </w:r>
-      </w:ins>
-      <w:ins w:id="17" w:author="Adrian James" w:date="2016-10-30T16:50:00Z">
-        <w:r>
-          <w:rPr>
-            <w:sz w:val="24"/>
-          </w:rPr>
-          <w:t xml:space="preserve"> so we can understand which instruments could be improved</w:t>
-        </w:r>
-      </w:ins>
+      <w:r>
+        <w:rPr>
+          <w:sz w:val="24"/>
+        </w:rPr>
+        <w:t>to study how surgeons use instruments in the ear so we can understand which instruments could be improved</w:t>
+      </w:r>
       <w:r>
         <w:rPr>
           <w:sz w:val="24"/>
@@ -581,7 +522,6 @@
         <w:ind w:left="360" w:right="146"/>
         <w:jc w:val="both"/>
         <w:rPr>
-          <w:ins w:id="18" w:author="Adrian James" w:date="2016-10-30T16:59:00Z"/>
           <w:sz w:val="24"/>
         </w:rPr>
       </w:pPr>
@@ -603,223 +543,95 @@
         </w:rPr>
         <w:t xml:space="preserve">we </w:t>
       </w:r>
-      <w:del w:id="19" w:author="Adrian James" w:date="2016-10-30T16:52:00Z">
-        <w:r>
-          <w:rPr>
-            <w:sz w:val="24"/>
-          </w:rPr>
-          <w:delText xml:space="preserve">want </w:delText>
-        </w:r>
-      </w:del>
-      <w:ins w:id="20" w:author="Adrian James" w:date="2016-10-30T16:52:00Z">
-        <w:r>
-          <w:rPr>
-            <w:sz w:val="24"/>
-          </w:rPr>
-          <w:t>would like</w:t>
-        </w:r>
-        <w:r>
-          <w:rPr>
-            <w:sz w:val="24"/>
-          </w:rPr>
-          <w:t xml:space="preserve"> </w:t>
-        </w:r>
-      </w:ins>
+      <w:r>
+        <w:rPr>
+          <w:sz w:val="24"/>
+        </w:rPr>
+        <w:t>would like</w:t>
+      </w:r>
+      <w:r>
+        <w:rPr>
+          <w:sz w:val="24"/>
+        </w:rPr>
+        <w:t xml:space="preserve"> </w:t>
+      </w:r>
       <w:r>
         <w:rPr>
           <w:sz w:val="24"/>
         </w:rPr>
         <w:t xml:space="preserve">to record </w:t>
       </w:r>
-      <w:del w:id="21" w:author="Adrian James" w:date="2016-10-30T16:49:00Z">
-        <w:r>
-          <w:rPr>
-            <w:sz w:val="24"/>
-          </w:rPr>
-          <w:delText>the duration of</w:delText>
-        </w:r>
-      </w:del>
-      <w:ins w:id="22" w:author="Adrian James" w:date="2016-10-30T16:49:00Z">
-        <w:r>
-          <w:rPr>
-            <w:sz w:val="24"/>
-          </w:rPr>
-          <w:t>how long it takes for your surgeon to complete</w:t>
-        </w:r>
-      </w:ins>
+      <w:r>
+        <w:rPr>
+          <w:sz w:val="24"/>
+        </w:rPr>
+        <w:t>how long it takes for your surgeon to complete</w:t>
+      </w:r>
       <w:r>
         <w:rPr>
           <w:sz w:val="24"/>
         </w:rPr>
         <w:t xml:space="preserve"> different parts of </w:t>
       </w:r>
-      <w:del w:id="23" w:author="Adrian James" w:date="2016-10-30T16:49:00Z">
-        <w:r>
-          <w:rPr>
-            <w:sz w:val="24"/>
-          </w:rPr>
-          <w:delText>the operation</w:delText>
-        </w:r>
-      </w:del>
-      <w:ins w:id="24" w:author="Adrian James" w:date="2016-10-30T16:49:00Z">
-        <w:r>
-          <w:rPr>
-            <w:sz w:val="24"/>
-          </w:rPr>
-          <w:t>your surgery</w:t>
-        </w:r>
-      </w:ins>
-      <w:ins w:id="25" w:author="Adrian James" w:date="2016-10-30T16:48:00Z">
-        <w:r>
-          <w:rPr>
-            <w:sz w:val="24"/>
-          </w:rPr>
-          <w:t xml:space="preserve">. We </w:t>
-        </w:r>
-      </w:ins>
-      <w:ins w:id="26" w:author="Adrian James" w:date="2016-10-30T16:52:00Z">
-        <w:r>
-          <w:rPr>
-            <w:sz w:val="24"/>
-          </w:rPr>
-          <w:t xml:space="preserve">would </w:t>
-        </w:r>
-      </w:ins>
-      <w:ins w:id="27" w:author="Adrian James" w:date="2016-10-30T16:48:00Z">
-        <w:r>
-          <w:rPr>
-            <w:sz w:val="24"/>
-          </w:rPr>
-          <w:t xml:space="preserve">also </w:t>
-        </w:r>
-      </w:ins>
-      <w:ins w:id="28" w:author="Adrian James" w:date="2016-10-30T16:52:00Z">
-        <w:r>
-          <w:rPr>
-            <w:sz w:val="24"/>
-          </w:rPr>
-          <w:t>like</w:t>
-        </w:r>
-      </w:ins>
-      <w:ins w:id="29" w:author="Adrian James" w:date="2016-10-30T16:48:00Z">
-        <w:r>
-          <w:rPr>
-            <w:sz w:val="24"/>
-          </w:rPr>
-          <w:t xml:space="preserve"> to count how many times </w:t>
-        </w:r>
-      </w:ins>
-      <w:ins w:id="30" w:author="Adrian James" w:date="2016-10-30T16:49:00Z">
-        <w:r>
-          <w:rPr>
-            <w:sz w:val="24"/>
-          </w:rPr>
-          <w:t xml:space="preserve">the </w:t>
-        </w:r>
-      </w:ins>
-      <w:ins w:id="31" w:author="Adrian James" w:date="2016-10-30T16:48:00Z">
-        <w:r>
-          <w:rPr>
-            <w:sz w:val="24"/>
-          </w:rPr>
-          <w:t>surgeon use</w:t>
-        </w:r>
-      </w:ins>
-      <w:ins w:id="32" w:author="Adrian James" w:date="2016-10-30T16:49:00Z">
-        <w:r>
-          <w:rPr>
-            <w:sz w:val="24"/>
-          </w:rPr>
-          <w:t>s</w:t>
-        </w:r>
-      </w:ins>
-      <w:ins w:id="33" w:author="Adrian James" w:date="2016-10-30T16:48:00Z">
-        <w:r>
-          <w:rPr>
-            <w:sz w:val="24"/>
-          </w:rPr>
-          <w:t xml:space="preserve"> different instruments during the op</w:t>
-        </w:r>
-      </w:ins>
-      <w:ins w:id="34" w:author="Adrian James" w:date="2016-10-30T16:51:00Z">
-        <w:r>
-          <w:rPr>
-            <w:sz w:val="24"/>
-          </w:rPr>
-          <w:t xml:space="preserve">eration.  </w:t>
-        </w:r>
-      </w:ins>
-      <w:ins w:id="35" w:author="Adrian James" w:date="2016-10-30T16:48:00Z">
-        <w:r>
-          <w:rPr>
-            <w:sz w:val="24"/>
-          </w:rPr>
-          <w:t xml:space="preserve">This will help us </w:t>
-        </w:r>
-      </w:ins>
-      <w:del w:id="36" w:author="Adrian James" w:date="2016-10-30T16:48:00Z">
-        <w:r>
-          <w:rPr>
-            <w:sz w:val="24"/>
-          </w:rPr>
-          <w:delText xml:space="preserve"> to</w:delText>
-        </w:r>
-      </w:del>
-      <w:del w:id="37" w:author="Adrian James" w:date="2016-10-30T16:51:00Z">
-        <w:r>
-          <w:rPr>
-            <w:sz w:val="24"/>
-          </w:rPr>
-          <w:delText xml:space="preserve"> </w:delText>
-        </w:r>
-      </w:del>
+      <w:r>
+        <w:rPr>
+          <w:sz w:val="24"/>
+        </w:rPr>
+        <w:t xml:space="preserve">your surgery. We </w:t>
+      </w:r>
+      <w:r>
+        <w:rPr>
+          <w:sz w:val="24"/>
+        </w:rPr>
+        <w:t xml:space="preserve">would </w:t>
+      </w:r>
+      <w:r>
+        <w:rPr>
+          <w:sz w:val="24"/>
+        </w:rPr>
+        <w:t xml:space="preserve">also </w:t>
+      </w:r>
+      <w:r>
+        <w:rPr>
+          <w:sz w:val="24"/>
+        </w:rPr>
+        <w:t>like</w:t>
+      </w:r>
+      <w:r>
+        <w:rPr>
+          <w:sz w:val="24"/>
+        </w:rPr>
+        <w:t xml:space="preserve"> to count how many times the surgeon uses different instruments during the operation.  This will help us </w:t>
+      </w:r>
       <w:r>
         <w:rPr>
           <w:sz w:val="24"/>
         </w:rPr>
         <w:t>understand</w:t>
       </w:r>
-      <w:ins w:id="38" w:author="Adrian James" w:date="2016-10-30T16:48:00Z">
-        <w:r>
-          <w:rPr>
-            <w:sz w:val="24"/>
-          </w:rPr>
-          <w:t xml:space="preserve"> which parts of the surgery take the surgeon a long time to complete</w:t>
-        </w:r>
-      </w:ins>
+      <w:r>
+        <w:rPr>
+          <w:sz w:val="24"/>
+        </w:rPr>
+        <w:t xml:space="preserve"> which parts of the surgery take the surgeon a long time to complete</w:t>
+      </w:r>
       <w:r>
         <w:rPr>
           <w:sz w:val="24"/>
         </w:rPr>
         <w:t xml:space="preserve"> </w:t>
       </w:r>
-      <w:ins w:id="39" w:author="Adrian James" w:date="2016-10-30T16:51:00Z">
-        <w:r>
-          <w:rPr>
-            <w:sz w:val="24"/>
-          </w:rPr>
-          <w:t xml:space="preserve">and </w:t>
-        </w:r>
-      </w:ins>
-      <w:r>
-        <w:rPr>
-          <w:sz w:val="24"/>
-        </w:rPr>
-        <w:t xml:space="preserve">how to improve instruments </w:t>
-      </w:r>
-      <w:del w:id="40" w:author="Adrian James" w:date="2016-10-30T16:51:00Z">
-        <w:r>
-          <w:rPr>
-            <w:sz w:val="24"/>
-          </w:rPr>
-          <w:delText xml:space="preserve">in the surgery </w:delText>
-        </w:r>
-      </w:del>
-      <w:r>
-        <w:rPr>
-          <w:sz w:val="24"/>
-        </w:rPr>
-        <w:t>to incr</w:t>
+      <w:r>
+        <w:rPr>
+          <w:sz w:val="24"/>
+        </w:rPr>
+        <w:t xml:space="preserve">and </w:t>
+      </w:r>
+      <w:r>
+        <w:rPr>
+          <w:sz w:val="24"/>
+        </w:rPr>
+        <w:t>how to improve instruments to incr</w:t>
       </w:r>
       <w:r>
         <w:rPr>
@@ -827,14 +639,12 @@
         </w:rPr>
         <w:t>ease efficiency of the surgery</w:t>
       </w:r>
-      <w:ins w:id="41" w:author="Adrian James" w:date="2016-10-30T16:51:00Z">
-        <w:r>
-          <w:rPr>
-            <w:sz w:val="24"/>
-          </w:rPr>
-          <w:t xml:space="preserve"> in future</w:t>
-        </w:r>
-      </w:ins>
+      <w:r>
+        <w:rPr>
+          <w:sz w:val="24"/>
+        </w:rPr>
+        <w:t xml:space="preserve"> in future</w:t>
+      </w:r>
       <w:r>
         <w:rPr>
           <w:sz w:val="24"/>
@@ -847,21 +657,18 @@
         </w:rPr>
         <w:t xml:space="preserve"> </w:t>
       </w:r>
-      <w:ins w:id="42" w:author="Adrian James" w:date="2016-10-30T16:59:00Z">
-        <w:r>
-          <w:rPr>
-            <w:sz w:val="24"/>
-          </w:rPr>
-          <w:t xml:space="preserve"> We would like your permission to do this during your ear operation. </w:t>
-        </w:r>
-      </w:ins>
-    </w:p>
-    <w:p>
-      <w:pPr>
-        <w:ind w:left="360" w:right="146"/>
-        <w:jc w:val="both"/>
-        <w:rPr>
-          <w:ins w:id="43" w:author="Adrian James" w:date="2016-10-30T16:59:00Z"/>
+      <w:r>
+        <w:rPr>
+          <w:sz w:val="24"/>
+        </w:rPr>
+        <w:t xml:space="preserve"> We would like your permission to do this during your ear operation. </w:t>
+      </w:r>
+    </w:p>
+    <w:p>
+      <w:pPr>
+        <w:ind w:left="360" w:right="146"/>
+        <w:jc w:val="both"/>
+        <w:rPr>
           <w:sz w:val="24"/>
         </w:rPr>
       </w:pPr>
@@ -871,36 +678,30 @@
         </w:rPr>
         <w:t xml:space="preserve">If you have </w:t>
       </w:r>
-      <w:ins w:id="44" w:author="Adrian James" w:date="2016-10-30T16:59:00Z">
-        <w:r>
-          <w:rPr>
-            <w:sz w:val="24"/>
-          </w:rPr>
-          <w:t xml:space="preserve">had </w:t>
-        </w:r>
-      </w:ins>
+      <w:r>
+        <w:rPr>
+          <w:sz w:val="24"/>
+        </w:rPr>
+        <w:t xml:space="preserve">had </w:t>
+      </w:r>
       <w:r>
         <w:rPr>
           <w:sz w:val="24"/>
         </w:rPr>
         <w:t>a CT scan</w:t>
       </w:r>
-      <w:ins w:id="45" w:author="Arushri Swarup" w:date="2016-11-30T12:10:00Z">
-        <w:r>
-          <w:rPr>
-            <w:sz w:val="24"/>
-          </w:rPr>
-          <w:t xml:space="preserve"> for your ear</w:t>
-        </w:r>
-        <w:bookmarkStart w:id="46" w:name="_GoBack"/>
-        <w:bookmarkEnd w:id="46"/>
-        <w:r>
-          <w:rPr>
-            <w:sz w:val="24"/>
-          </w:rPr>
-          <w:t xml:space="preserve"> as part of your standard medical care</w:t>
-        </w:r>
-      </w:ins>
+      <w:r>
+        <w:rPr>
+          <w:sz w:val="24"/>
+        </w:rPr>
+        <w:t xml:space="preserve"> for your ear</w:t>
+      </w:r>
+      <w:r>
+        <w:rPr>
+          <w:sz w:val="24"/>
+        </w:rPr>
+        <w:t xml:space="preserve"> as part of your standard medical care</w:t>
+      </w:r>
       <w:r>
         <w:rPr>
           <w:sz w:val="24"/>
@@ -913,79 +714,21 @@
         </w:rPr>
         <w:t xml:space="preserve"> </w:t>
       </w:r>
-      <w:ins w:id="47" w:author="Adrian James" w:date="2016-10-30T16:59:00Z">
-        <w:r>
-          <w:rPr>
-            <w:sz w:val="24"/>
-          </w:rPr>
-          <w:t xml:space="preserve">We will then study </w:t>
-        </w:r>
-      </w:ins>
-      <w:ins w:id="48" w:author="Adrian James" w:date="2016-10-30T17:00:00Z">
-        <w:r>
-          <w:rPr>
-            <w:sz w:val="24"/>
-          </w:rPr>
-          <w:t xml:space="preserve">this model to see </w:t>
-        </w:r>
-      </w:ins>
-      <w:ins w:id="49" w:author="Adrian James" w:date="2016-10-30T16:59:00Z">
-        <w:r>
-          <w:rPr>
-            <w:sz w:val="24"/>
-          </w:rPr>
-          <w:t xml:space="preserve">how different surgical instruments can reach inside </w:t>
-        </w:r>
-      </w:ins>
-      <w:ins w:id="50" w:author="Adrian James" w:date="2016-10-30T17:00:00Z">
-        <w:r>
-          <w:rPr>
-            <w:sz w:val="24"/>
-          </w:rPr>
-          <w:t>the ear</w:t>
-        </w:r>
-      </w:ins>
-      <w:ins w:id="51" w:author="Adrian James" w:date="2016-10-30T16:59:00Z">
-        <w:r>
-          <w:rPr>
-            <w:sz w:val="24"/>
-          </w:rPr>
-          <w:t xml:space="preserve">. </w:t>
-        </w:r>
-      </w:ins>
-    </w:p>
-    <w:p>
-      <w:pPr>
-        <w:ind w:left="360" w:right="146"/>
-        <w:jc w:val="both"/>
-        <w:rPr>
-          <w:sz w:val="24"/>
-        </w:rPr>
-      </w:pPr>
-      <w:del w:id="52" w:author="Adrian James" w:date="2016-10-30T16:59:00Z">
-        <w:r>
-          <w:rPr>
-            <w:sz w:val="24"/>
-          </w:rPr>
-          <w:delText xml:space="preserve">We would like your permission to </w:delText>
-        </w:r>
-      </w:del>
-      <w:del w:id="53" w:author="Adrian James" w:date="2016-10-30T16:51:00Z">
-        <w:r>
-          <w:rPr>
-            <w:sz w:val="24"/>
-          </w:rPr>
-          <w:delText>collect this information from your records</w:delText>
-        </w:r>
-      </w:del>
-      <w:del w:id="54" w:author="Adrian James" w:date="2016-10-30T16:59:00Z">
-        <w:r>
-          <w:rPr>
-            <w:sz w:val="24"/>
-          </w:rPr>
-          <w:delText xml:space="preserve">. </w:delText>
-        </w:r>
-      </w:del>
+      <w:r>
+        <w:rPr>
+          <w:sz w:val="24"/>
+        </w:rPr>
+        <w:t xml:space="preserve">We will then study this model to see how different surgical instruments can reach inside the ear. </w:t>
+      </w:r>
+    </w:p>
+    <w:p>
+      <w:pPr>
+        <w:ind w:left="360" w:right="146"/>
+        <w:jc w:val="both"/>
+        <w:rPr>
+          <w:sz w:val="24"/>
+        </w:rPr>
+      </w:pPr>
       <w:r>
         <w:rPr>
           <w:sz w:val="24"/>
@@ -998,136 +741,6 @@
         <w:ind w:left="360" w:right="146"/>
         <w:jc w:val="both"/>
         <w:rPr>
-          <w:del w:id="55" w:author="Adrian James" w:date="2016-10-30T16:52:00Z"/>
-          <w:sz w:val="24"/>
-        </w:rPr>
-      </w:pPr>
-    </w:p>
-    <w:p>
-      <w:pPr>
-        <w:ind w:left="360" w:right="146"/>
-        <w:jc w:val="both"/>
-        <w:rPr>
-          <w:del w:id="56" w:author="Adrian James" w:date="2016-10-30T16:52:00Z"/>
-          <w:sz w:val="24"/>
-        </w:rPr>
-      </w:pPr>
-      <w:del w:id="57" w:author="Adrian James" w:date="2016-10-30T16:52:00Z">
-        <w:r>
-          <w:rPr>
-            <w:sz w:val="24"/>
-          </w:rPr>
-          <w:delText>If you agree, the information we would record would include</w:delText>
-        </w:r>
-        <w:r>
-          <w:rPr>
-            <w:sz w:val="24"/>
-          </w:rPr>
-          <w:delText>:</w:delText>
-        </w:r>
-      </w:del>
-    </w:p>
-    <w:p>
-      <w:pPr>
-        <w:numPr>
-          <w:ilvl w:val="0"/>
-          <w:numId w:val="7"/>
-        </w:numPr>
-        <w:ind w:right="146"/>
-        <w:jc w:val="both"/>
-        <w:rPr>
-          <w:del w:id="58" w:author="Adrian James" w:date="2016-10-30T16:52:00Z"/>
-          <w:sz w:val="24"/>
-        </w:rPr>
-      </w:pPr>
-      <w:del w:id="59" w:author="Adrian James" w:date="2016-10-30T16:52:00Z">
-        <w:r>
-          <w:rPr>
-            <w:sz w:val="24"/>
-          </w:rPr>
-          <w:delText xml:space="preserve">Your </w:delText>
-        </w:r>
-        <w:r>
-          <w:rPr>
-            <w:sz w:val="24"/>
-          </w:rPr>
-          <w:delText>patient ID number</w:delText>
-        </w:r>
-        <w:r>
-          <w:rPr>
-            <w:sz w:val="24"/>
-          </w:rPr>
-          <w:delText xml:space="preserve">.  </w:delText>
-        </w:r>
-      </w:del>
-    </w:p>
-    <w:p>
-      <w:pPr>
-        <w:numPr>
-          <w:ilvl w:val="0"/>
-          <w:numId w:val="7"/>
-        </w:numPr>
-        <w:ind w:right="146"/>
-        <w:jc w:val="both"/>
-        <w:rPr>
-          <w:del w:id="60" w:author="Adrian James" w:date="2016-10-30T16:52:00Z"/>
-          <w:sz w:val="24"/>
-        </w:rPr>
-      </w:pPr>
-      <w:del w:id="61" w:author="Adrian James" w:date="2016-10-30T16:52:00Z">
-        <w:r>
-          <w:rPr>
-            <w:sz w:val="24"/>
-          </w:rPr>
-          <w:delText>Duration of different steps during your surgery.</w:delText>
-        </w:r>
-      </w:del>
-    </w:p>
-    <w:p>
-      <w:pPr>
-        <w:numPr>
-          <w:ilvl w:val="0"/>
-          <w:numId w:val="7"/>
-        </w:numPr>
-        <w:ind w:right="146"/>
-        <w:jc w:val="both"/>
-        <w:rPr>
-          <w:del w:id="62" w:author="Adrian James" w:date="2016-10-30T16:47:00Z"/>
-          <w:sz w:val="24"/>
-        </w:rPr>
-      </w:pPr>
-      <w:del w:id="63" w:author="Adrian James" w:date="2016-10-30T16:47:00Z">
-        <w:r>
-          <w:rPr>
-            <w:sz w:val="24"/>
-          </w:rPr>
-          <w:delText xml:space="preserve">Details about </w:delText>
-        </w:r>
-        <w:r>
-          <w:rPr>
-            <w:sz w:val="24"/>
-          </w:rPr>
-          <w:delText xml:space="preserve">your ear anatomy, </w:delText>
-        </w:r>
-        <w:r>
-          <w:rPr>
-            <w:sz w:val="24"/>
-          </w:rPr>
-          <w:delText>from pictures taken of your ear drum in clinic, from what is found during surgery and from any scans you may need as part of your treatment (eg CT scan or MRI scan)</w:delText>
-        </w:r>
-        <w:r>
-          <w:rPr>
-            <w:sz w:val="24"/>
-          </w:rPr>
-          <w:delText xml:space="preserve">.  </w:delText>
-        </w:r>
-      </w:del>
-    </w:p>
-    <w:p>
-      <w:pPr>
-        <w:ind w:left="360" w:right="146"/>
-        <w:jc w:val="both"/>
-        <w:rPr>
           <w:sz w:val="24"/>
         </w:rPr>
       </w:pPr>
@@ -1158,22 +771,12 @@
         </w:rPr>
         <w:t xml:space="preserve">years and then the research records will be deleted. </w:t>
       </w:r>
-      <w:ins w:id="64" w:author="Adrian James" w:date="2016-10-30T17:05:00Z">
-        <w:r>
-          <w:rPr>
-            <w:sz w:val="24"/>
-          </w:rPr>
-          <w:t xml:space="preserve">We would like to </w:t>
-        </w:r>
-      </w:ins>
-      <w:ins w:id="65" w:author="Adrian James" w:date="2016-10-30T17:00:00Z">
-        <w:r>
-          <w:rPr>
-            <w:sz w:val="24"/>
-          </w:rPr>
-          <w:t xml:space="preserve">keep the ear models and use them for teaching anatomy and surgery.  </w:t>
-        </w:r>
-      </w:ins>
+      <w:r>
+        <w:rPr>
+          <w:sz w:val="24"/>
+        </w:rPr>
+        <w:t xml:space="preserve">We would like to keep the ear models and use them for teaching anatomy and surgery.  </w:t>
+      </w:r>
       <w:r>
         <w:rPr>
           <w:sz w:val="24"/>
@@ -1417,106 +1020,24 @@
         </w:rPr>
         <w:t xml:space="preserve">We </w:t>
       </w:r>
-      <w:del w:id="66" w:author="Adrian James" w:date="2016-10-30T16:54:00Z">
-        <w:r>
-          <w:rPr>
-            <w:sz w:val="24"/>
-          </w:rPr>
-          <w:delText xml:space="preserve">expect </w:delText>
-        </w:r>
-      </w:del>
-      <w:ins w:id="67" w:author="Adrian James" w:date="2016-10-30T16:54:00Z">
-        <w:r>
-          <w:rPr>
-            <w:sz w:val="24"/>
-          </w:rPr>
-          <w:t xml:space="preserve">hope </w:t>
-        </w:r>
-      </w:ins>
+      <w:r>
+        <w:rPr>
+          <w:sz w:val="24"/>
+        </w:rPr>
+        <w:t xml:space="preserve">hope </w:t>
+      </w:r>
       <w:r>
         <w:rPr>
           <w:sz w:val="24"/>
         </w:rPr>
         <w:t xml:space="preserve">that the information we learn from this study will </w:t>
       </w:r>
-      <w:del w:id="68" w:author="Adrian James" w:date="2016-10-30T16:53:00Z">
-        <w:r>
-          <w:rPr>
-            <w:sz w:val="24"/>
-          </w:rPr>
-          <w:delText>improve</w:delText>
-        </w:r>
-      </w:del>
-      <w:ins w:id="69" w:author="Adrian James" w:date="2016-10-30T16:53:00Z">
-        <w:r>
-          <w:rPr>
-            <w:sz w:val="24"/>
-          </w:rPr>
-          <w:t xml:space="preserve">help surgeons complete ear operations more efficiently in </w:t>
-        </w:r>
-      </w:ins>
-      <w:del w:id="70" w:author="Adrian James" w:date="2016-10-30T16:54:00Z">
-        <w:r>
-          <w:rPr>
-            <w:sz w:val="24"/>
-          </w:rPr>
-          <w:delText xml:space="preserve"> </w:delText>
-        </w:r>
-      </w:del>
-      <w:del w:id="71" w:author="Adrian James" w:date="2016-10-30T16:53:00Z">
-        <w:r>
-          <w:rPr>
-            <w:sz w:val="24"/>
-          </w:rPr>
-          <w:delText xml:space="preserve">the way we </w:delText>
-        </w:r>
-        <w:r>
-          <w:rPr>
-            <w:sz w:val="24"/>
-          </w:rPr>
-          <w:delText>operate</w:delText>
-        </w:r>
-      </w:del>
-      <w:del w:id="72" w:author="Adrian James" w:date="2016-10-30T16:54:00Z">
-        <w:r>
-          <w:rPr>
-            <w:sz w:val="24"/>
-          </w:rPr>
-          <w:delText xml:space="preserve"> on </w:delText>
-        </w:r>
-      </w:del>
-      <w:del w:id="73" w:author="Adrian James" w:date="2016-10-30T16:53:00Z">
-        <w:r>
-          <w:rPr>
-            <w:sz w:val="24"/>
-          </w:rPr>
-          <w:delText xml:space="preserve">future </w:delText>
-        </w:r>
-      </w:del>
-      <w:del w:id="74" w:author="Adrian James" w:date="2016-10-30T16:54:00Z">
-        <w:r>
-          <w:rPr>
-            <w:sz w:val="24"/>
-          </w:rPr>
-          <w:delText xml:space="preserve">patients </w:delText>
-        </w:r>
-      </w:del>
-      <w:del w:id="75" w:author="Adrian James" w:date="2016-10-30T16:53:00Z">
-        <w:r>
-          <w:rPr>
-            <w:sz w:val="24"/>
-          </w:rPr>
-          <w:delText>with better tools</w:delText>
-        </w:r>
-      </w:del>
-      <w:ins w:id="76" w:author="Adrian James" w:date="2016-10-30T16:53:00Z">
-        <w:r>
-          <w:rPr>
-            <w:sz w:val="24"/>
-          </w:rPr>
-          <w:t>future</w:t>
-        </w:r>
-      </w:ins>
+      <w:r>
+        <w:rPr>
+          <w:sz w:val="24"/>
+        </w:rPr>
+        <w:t>help surgeons complete ear operations more efficiently in future</w:t>
+      </w:r>
       <w:r>
         <w:rPr>
           <w:sz w:val="24"/>
@@ -2210,7 +1731,6 @@
     <w:p>
       <w:pPr>
         <w:rPr>
-          <w:ins w:id="77" w:author="Adrian James" w:date="2016-10-30T16:26:00Z"/>
           <w:b/>
           <w:sz w:val="24"/>
           <w:u w:val="single"/>
@@ -2301,6 +1821,7 @@
           <w:sz w:val="24"/>
         </w:rPr>
       </w:pPr>
+      <w:proofErr w:type="gramStart"/>
       <w:r>
         <w:rPr>
           <w:b/>
@@ -2322,6 +1843,9 @@
         </w:rPr>
         <w:t>:</w:t>
       </w:r>
+      <w:bookmarkStart w:id="0" w:name="_GoBack"/>
+      <w:bookmarkEnd w:id="0"/>
+      <w:proofErr w:type="gramEnd"/>
     </w:p>
     <w:p>
       <w:pPr>
@@ -2630,7 +2154,19 @@
         <w:rPr>
           <w:sz w:val="24"/>
         </w:rPr>
-        <w:t xml:space="preserve"> I agree, or</w:t>
+        <w:t xml:space="preserve"> </w:t>
+      </w:r>
+      <w:r>
+        <w:rPr>
+          <w:sz w:val="24"/>
+        </w:rPr>
+        <w:t xml:space="preserve">I have read pages 1-3 and </w:t>
+      </w:r>
+      <w:r>
+        <w:rPr>
+          <w:sz w:val="24"/>
+        </w:rPr>
+        <w:t>I agree, or</w:t>
       </w:r>
       <w:r>
         <w:rPr>
@@ -2799,17 +2335,6 @@
         </w:tabs>
         <w:ind w:left="5760" w:right="4" w:hanging="5400"/>
         <w:jc w:val="both"/>
-        <w:pPrChange w:id="78" w:author="Adrian James" w:date="2016-10-30T17:03:00Z">
-          <w:pPr>
-            <w:tabs>
-              <w:tab w:val="right" w:pos="5040"/>
-              <w:tab w:val="left" w:pos="5760"/>
-              <w:tab w:val="right" w:pos="9900"/>
-            </w:tabs>
-            <w:ind w:left="360" w:right="4"/>
-            <w:jc w:val="both"/>
-          </w:pPr>
-        </w:pPrChange>
       </w:pPr>
       <w:r>
         <w:rPr>
@@ -3010,11 +2535,19 @@
         </w:rPr>
         <w:t xml:space="preserve">If you have any questions about this study, please call </w:t>
       </w:r>
-      <w:r>
-        <w:rPr>
-          <w:sz w:val="24"/>
-        </w:rPr>
-        <w:t xml:space="preserve">Dr Adrian James </w:t>
+      <w:proofErr w:type="spellStart"/>
+      <w:r>
+        <w:rPr>
+          <w:sz w:val="24"/>
+        </w:rPr>
+        <w:t>Dr</w:t>
+      </w:r>
+      <w:proofErr w:type="spellEnd"/>
+      <w:r>
+        <w:rPr>
+          <w:sz w:val="24"/>
+        </w:rPr>
+        <w:t xml:space="preserve"> Adrian James </w:t>
       </w:r>
       <w:r>
         <w:rPr>
@@ -3028,22 +2561,12 @@
         </w:rPr>
         <w:t xml:space="preserve"> 416 813 </w:t>
       </w:r>
-      <w:del w:id="79" w:author="Adrian James" w:date="2016-10-30T16:26:00Z">
-        <w:r>
-          <w:rPr>
-            <w:sz w:val="24"/>
-          </w:rPr>
-          <w:delText>2191</w:delText>
-        </w:r>
-      </w:del>
-      <w:ins w:id="80" w:author="Adrian James" w:date="2016-10-30T16:26:00Z">
-        <w:r>
-          <w:rPr>
-            <w:sz w:val="24"/>
-          </w:rPr>
-          <w:t>6767</w:t>
-        </w:r>
-      </w:ins>
+      <w:r>
+        <w:rPr>
+          <w:sz w:val="24"/>
+        </w:rPr>
+        <w:t>6767</w:t>
+      </w:r>
     </w:p>
     <w:p>
       <w:pPr>
@@ -3069,47 +2592,15 @@
         <w:ind w:left="426" w:right="146" w:hanging="66"/>
         <w:jc w:val="both"/>
         <w:rPr>
-          <w:del w:id="81" w:author="Adrian James" w:date="2016-10-30T17:03:00Z"/>
-          <w:sz w:val="24"/>
-        </w:rPr>
-      </w:pPr>
-      <w:r>
-        <w:rPr>
-          <w:sz w:val="24"/>
-        </w:rPr>
-        <w:t xml:space="preserve">If you have questions about your rights as a subject in a study or injuries during a study, please call </w:t>
-      </w:r>
-    </w:p>
-    <w:p>
-      <w:pPr>
-        <w:tabs>
-          <w:tab w:val="left" w:pos="426"/>
-          <w:tab w:val="right" w:pos="5040"/>
-          <w:tab w:val="right" w:pos="9900"/>
-        </w:tabs>
-        <w:ind w:left="426" w:right="146" w:hanging="66"/>
-        <w:jc w:val="both"/>
-        <w:rPr>
           <w:i/>
           <w:sz w:val="24"/>
         </w:rPr>
-        <w:pPrChange w:id="82" w:author="Adrian James" w:date="2016-10-30T17:03:00Z">
-          <w:pPr>
-            <w:tabs>
-              <w:tab w:val="right" w:pos="5040"/>
-              <w:tab w:val="left" w:pos="5760"/>
-              <w:tab w:val="right" w:pos="9900"/>
-            </w:tabs>
-            <w:ind w:left="5760" w:right="-720" w:hanging="5400"/>
-            <w:jc w:val="both"/>
-          </w:pPr>
-        </w:pPrChange>
-      </w:pPr>
-      <w:r>
-        <w:rPr>
-          <w:sz w:val="24"/>
-        </w:rPr>
-        <w:t>the Research Ethics Manager at 416-813-5718.</w:t>
+      </w:pPr>
+      <w:r>
+        <w:rPr>
+          <w:sz w:val="24"/>
+        </w:rPr>
+        <w:t>If you have questions about your rights as a subject in a study or injuries during a study, please call the Research Ethics Manager at 416-813-5718.</w:t>
       </w:r>
     </w:p>
     <w:sectPr>
@@ -3210,7 +2701,7 @@
       <w:rPr>
         <w:noProof/>
       </w:rPr>
-      <w:t>2</w:t>
+      <w:t>3</w:t>
     </w:r>
     <w:r>
       <w:rPr>
@@ -3860,14 +3351,6 @@
     <w:abstractNumId w:val="4"/>
   </w:num>
 </w:numbering>
-</file>
-
-<file path=word/people.xml><?xml version="1.0" encoding="utf-8"?>
-<w15:people xmlns:wpc="http://schemas.microsoft.com/office/word/2010/wordprocessingCanvas" xmlns:mo="http://schemas.microsoft.com/office/mac/office/2008/main" xmlns:mc="http://schemas.openxmlformats.org/markup-compatibility/2006" xmlns:mv="urn:schemas-microsoft-com:mac:vml" xmlns:o="urn:schemas-microsoft-com:office:office" xmlns:r="http://schemas.openxmlformats.org/officeDocument/2006/relationships" xmlns:m="http://schemas.openxmlformats.org/officeDocument/2006/math" xmlns:v="urn:schemas-microsoft-com:vml" xmlns:wp14="http://schemas.microsoft.com/office/word/2010/wordprocessingDrawing" xmlns:wp="http://schemas.openxmlformats.org/drawingml/2006/wordprocessingDrawing" xmlns:w10="urn:schemas-microsoft-com:office:word" xmlns:w="http://schemas.openxmlformats.org/wordprocessingml/2006/main" xmlns:w14="http://schemas.microsoft.com/office/word/2010/wordml" xmlns:w15="http://schemas.microsoft.com/office/word/2012/wordml" xmlns:wpg="http://schemas.microsoft.com/office/word/2010/wordprocessingGroup" xmlns:wpi="http://schemas.microsoft.com/office/word/2010/wordprocessingInk" xmlns:wne="http://schemas.microsoft.com/office/word/2006/wordml" xmlns:wps="http://schemas.microsoft.com/office/word/2010/wordprocessingShape" mc:Ignorable="w14 w15 wp14">
-  <w15:person w15:author="Arushri Swarup">
-    <w15:presenceInfo w15:providerId="Windows Live" w15:userId="86362e55b653ea7e"/>
-  </w15:person>
-</w15:people>
 </file>
 
 <file path=word/styles.xml><?xml version="1.0" encoding="utf-8"?>
